--- a/Tài Liệu Bàn Giao & User Mvp – Signal Genius Ai.docx
+++ b/Tài Liệu Bàn Giao & User Mvp – Signal Genius Ai.docx
@@ -1,40 +1,46 @@
 
 <file path=word/document.xml><?xml version="1.0" encoding="utf-8"?>
-<w:document xmlns:w="http://schemas.openxmlformats.org/wordprocessingml/2006/main" xmlns:m="http://schemas.openxmlformats.org/officeDocument/2006/math" xmlns:r="http://schemas.openxmlformats.org/officeDocument/2006/relationships" xmlns:o="urn:schemas-microsoft-com:office:office" xmlns:v="urn:schemas-microsoft-com:vml" xmlns:w10="urn:schemas-microsoft-com:office:word" xmlns:a="http://schemas.openxmlformats.org/drawingml/2006/main" xmlns:pic="http://schemas.openxmlformats.org/drawingml/2006/picture" xmlns:wp="http://schemas.openxmlformats.org/drawingml/2006/wordprocessingDrawing">
+<w:document xmlns:wpc="http://schemas.microsoft.com/office/word/2010/wordprocessingCanvas" xmlns:cx="http://schemas.microsoft.com/office/drawing/2014/chartex" xmlns:cx1="http://schemas.microsoft.com/office/drawing/2015/9/8/chartex" xmlns:cx2="http://schemas.microsoft.com/office/drawing/2015/10/21/chartex" xmlns:cx3="http://schemas.microsoft.com/office/drawing/2016/5/9/chartex" xmlns:cx4="http://schemas.microsoft.com/office/drawing/2016/5/10/chartex" xmlns:cx5="http://schemas.microsoft.com/office/drawing/2016/5/11/chartex" xmlns:cx6="http://schemas.microsoft.com/office/drawing/2016/5/12/chartex" xmlns:cx7="http://schemas.microsoft.com/office/drawing/2016/5/13/chartex" xmlns:cx8="http://schemas.microsoft.com/office/drawing/2016/5/14/chartex" xmlns:mc="http://schemas.openxmlformats.org/markup-compatibility/2006" xmlns:aink="http://schemas.microsoft.com/office/drawing/2016/ink" xmlns:am3d="http://schemas.microsoft.com/office/drawing/2017/model3d" xmlns:o="urn:schemas-microsoft-com:office:office" xmlns:oel="http://schemas.microsoft.com/office/2019/extlst" xmlns:r="http://schemas.openxmlformats.org/officeDocument/2006/relationships" xmlns:m="http://schemas.openxmlformats.org/officeDocument/2006/math" xmlns:v="urn:schemas-microsoft-com:vml" xmlns:wp14="http://schemas.microsoft.com/office/word/2010/wordprocessingDrawing" xmlns:wp="http://schemas.openxmlformats.org/drawingml/2006/wordprocessingDrawing" xmlns:w10="urn:schemas-microsoft-com:office:word" xmlns:w="http://schemas.openxmlformats.org/wordprocessingml/2006/main" xmlns:w14="http://schemas.microsoft.com/office/word/2010/wordml" xmlns:w15="http://schemas.microsoft.com/office/word/2012/wordml" xmlns:w16cex="http://schemas.microsoft.com/office/word/2018/wordml/cex" xmlns:w16cid="http://schemas.microsoft.com/office/word/2016/wordml/cid" xmlns:w16="http://schemas.microsoft.com/office/word/2018/wordml" xmlns:w16du="http://schemas.microsoft.com/office/word/2023/wordml/word16du" xmlns:w16sdtdh="http://schemas.microsoft.com/office/word/2020/wordml/sdtdatahash" xmlns:w16sdtfl="http://schemas.microsoft.com/office/word/2024/wordml/sdtformatlock" xmlns:w16se="http://schemas.microsoft.com/office/word/2015/wordml/symex" xmlns:wpg="http://schemas.microsoft.com/office/word/2010/wordprocessingGroup" xmlns:wpi="http://schemas.microsoft.com/office/word/2010/wordprocessingInk" xmlns:wne="http://schemas.microsoft.com/office/word/2006/wordml" xmlns:wps="http://schemas.microsoft.com/office/word/2010/wordprocessingShape" mc:Ignorable="w14 w15 w16se w16cid w16 w16cex w16sdtdh w16sdtfl w16du wp14">
   <w:body>
-    <w:bookmarkStart w:id="42" w:name="tài-liệu-bàn-giao-user-mvp"/>
     <w:p>
       <w:pPr>
         <w:pStyle w:val="Heading1"/>
       </w:pPr>
-      <w:r>
-        <w:t xml:space="preserve">📘 TÀI LIỆU BÀN GIAO &amp; USER MVP</w:t>
-      </w:r>
-    </w:p>
-    <w:bookmarkStart w:id="20" w:name="dự-án-signal-genius-ai-telegram-bot"/>
+      <w:bookmarkStart w:id="0" w:name="tài-liệu-bàn-giao-user-mvp"/>
+      <w:r>
+        <w:t>📘 TÀI LIỆU BÀN GIAO &amp; USER MVP</w:t>
+      </w:r>
+    </w:p>
     <w:p>
       <w:pPr>
         <w:pStyle w:val="Heading2"/>
       </w:pPr>
-      <w:r>
-        <w:t xml:space="preserve">DỰ ÁN: SIGNAL GENIUS AI (TELEGRAM BOT)</w:t>
-      </w:r>
-    </w:p>
-    <w:p>
-      <w:r>
-        <w:pict>
-          <v:rect style="width:0;height:1.5pt" o:hralign="center" o:hrstd="t" o:hr="t"/>
+      <w:bookmarkStart w:id="1" w:name="dự-án-signal-genius-ai-telegram-bot"/>
+      <w:r>
+        <w:t xml:space="preserve">DỰ ÁN: SIGNAL GENIUS AI </w:t>
+      </w:r>
+      <w:r>
+        <w:t xml:space="preserve">+ </w:t>
+      </w:r>
+      <w:r>
+        <w:t>TELEGRAM BOT</w:t>
+      </w:r>
+    </w:p>
+    <w:p>
+      <w:r>
+        <w:pict w14:anchorId="23FB2625">
+          <v:rect id="_x0000_i1025" style="width:0;height:1.5pt" o:hralign="center" o:hrstd="t" o:hr="t"/>
         </w:pict>
       </w:r>
     </w:p>
-    <w:bookmarkEnd w:id="20"/>
-    <w:bookmarkStart w:id="21" w:name="tổng-quan-dự-án"/>
     <w:p>
       <w:pPr>
         <w:pStyle w:val="Heading2"/>
       </w:pPr>
-      <w:r>
-        <w:t xml:space="preserve">1. Tổng quan dự án</w:t>
+      <w:bookmarkStart w:id="2" w:name="tổng-quan-dự-án"/>
+      <w:bookmarkEnd w:id="1"/>
+      <w:r>
+        <w:t>1. Tổng quan dự án</w:t>
       </w:r>
     </w:p>
     <w:p>
@@ -46,26 +52,29 @@
           <w:b/>
           <w:bCs/>
         </w:rPr>
-        <w:t xml:space="preserve">Signal Genius AI</w:t>
-      </w:r>
-      <w:r>
-        <w:t xml:space="preserve"> </w:t>
-      </w:r>
-      <w:r>
-        <w:t xml:space="preserve">là một Telegram Bot cung cấp tín hiệu giao dịch (trading signal) theo thời gian thực, phục vụ mục đích</w:t>
-      </w:r>
-      <w:r>
-        <w:t xml:space="preserve"> </w:t>
+        <w:t>Signal Genius AI</w:t>
+      </w:r>
+      <w:r>
+        <w:t xml:space="preserve"> là một </w:t>
+      </w:r>
+      <w:r>
+        <w:t>MPV</w:t>
+      </w:r>
+      <w:r>
+        <w:t xml:space="preserve"> cung cấp tín hiệu giao dịch (trading signal) theo thời gian thực, phục vụ mục đích </w:t>
+      </w:r>
+      <w:r>
+        <w:t xml:space="preserve">Tham khảo và đưa ra quyết định </w:t>
       </w:r>
       <w:r>
         <w:rPr>
           <w:b/>
           <w:bCs/>
         </w:rPr>
-        <w:t xml:space="preserve">demo sản phẩm, giáo dục và thử nghiệm chiến lược</w:t>
-      </w:r>
-      <w:r>
-        <w:t xml:space="preserve">.</w:t>
+        <w:t>chiến lược</w:t>
+      </w:r>
+      <w:r>
+        <w:t>.</w:t>
       </w:r>
     </w:p>
     <w:p>
@@ -73,20 +82,31 @@
         <w:pStyle w:val="BodyText"/>
       </w:pPr>
       <w:r>
-        <w:t xml:space="preserve">Bot được thiết kế theo hướng</w:t>
-      </w:r>
+        <w:t xml:space="preserve">Dựa trên </w:t>
+      </w:r>
+      <w:hyperlink r:id="rId5" w:history="1">
+        <w:r>
+          <w:rPr>
+            <w:rStyle w:val="Hyperlink"/>
+          </w:rPr>
+          <w:t>Quantix AI Core</w:t>
+        </w:r>
+      </w:hyperlink>
       <w:r>
         <w:t xml:space="preserve"> </w:t>
+      </w:r>
+      <w:r>
+        <w:t xml:space="preserve">được thiết kế theo hướng </w:t>
       </w:r>
       <w:r>
         <w:rPr>
           <w:b/>
           <w:bCs/>
         </w:rPr>
-        <w:t xml:space="preserve">Rule-based + Real Market Data</w:t>
-      </w:r>
-      <w:r>
-        <w:t xml:space="preserve">, dễ mở rộng sang AI/ML trong các phase tiếp theo.</w:t>
+        <w:t>Rule-based + Real Market Data</w:t>
+      </w:r>
+      <w:r>
+        <w:t>, dễ mở rộng sang AI/ML trong các phase tiếp theo.</w:t>
       </w:r>
     </w:p>
     <w:p>
@@ -94,37 +114,34 @@
         <w:pStyle w:val="BlockText"/>
       </w:pPr>
       <w:r>
-        <w:t xml:space="preserve">⚠️ Lưu ý: Tín hiệu chỉ mang tính</w:t>
-      </w:r>
-      <w:r>
-        <w:t xml:space="preserve"> </w:t>
+        <w:t xml:space="preserve">⚠️ Lưu ý: Tín hiệu chỉ mang tính </w:t>
       </w:r>
       <w:r>
         <w:rPr>
           <w:b/>
           <w:bCs/>
         </w:rPr>
-        <w:t xml:space="preserve">educational purpose</w:t>
-      </w:r>
-      <w:r>
-        <w:t xml:space="preserve">, không phải lời khuyên đầu tư.</w:t>
-      </w:r>
-    </w:p>
-    <w:p>
-      <w:r>
-        <w:pict>
-          <v:rect style="width:0;height:1.5pt" o:hralign="center" o:hrstd="t" o:hr="t"/>
+        <w:t>Tham chiếu để Trade quyết định</w:t>
+      </w:r>
+      <w:r>
+        <w:t>, không phải lời khuyên đầu tư.</w:t>
+      </w:r>
+    </w:p>
+    <w:p>
+      <w:r>
+        <w:pict w14:anchorId="74F3153C">
+          <v:rect id="_x0000_i1026" style="width:0;height:1.5pt" o:hralign="center" o:hrstd="t" o:hr="t"/>
         </w:pict>
       </w:r>
     </w:p>
-    <w:bookmarkEnd w:id="21"/>
-    <w:bookmarkStart w:id="22" w:name="mục-tiêu-mvp"/>
     <w:p>
       <w:pPr>
         <w:pStyle w:val="Heading2"/>
       </w:pPr>
-      <w:r>
-        <w:t xml:space="preserve">2. Mục tiêu MVP</w:t>
+      <w:bookmarkStart w:id="3" w:name="mục-tiêu-mvp"/>
+      <w:bookmarkEnd w:id="2"/>
+      <w:r>
+        <w:t>2. Mục tiêu MVP</w:t>
       </w:r>
     </w:p>
     <w:p>
@@ -132,49 +149,25 @@
         <w:pStyle w:val="Compact"/>
         <w:numPr>
           <w:ilvl w:val="0"/>
-          <w:numId w:val="1001"/>
-        </w:numPr>
-      </w:pPr>
-      <w:r>
-        <w:t xml:space="preserve">Luôn có</w:t>
-      </w:r>
-      <w:r>
-        <w:t xml:space="preserve"> </w:t>
+          <w:numId w:val="2"/>
+        </w:numPr>
+      </w:pPr>
+      <w:r>
+        <w:t xml:space="preserve">Luôn có </w:t>
       </w:r>
       <w:r>
         <w:rPr>
           <w:b/>
           <w:bCs/>
         </w:rPr>
-        <w:t xml:space="preserve">signal hợp lệ để demo cho khách hàng</w:t>
-      </w:r>
-    </w:p>
-    <w:p>
-      <w:pPr>
-        <w:pStyle w:val="Compact"/>
-        <w:numPr>
-          <w:ilvl w:val="0"/>
-          <w:numId w:val="1001"/>
-        </w:numPr>
-      </w:pPr>
-      <w:r>
-        <w:t xml:space="preserve">Dữ liệu thị trường</w:t>
-      </w:r>
-      <w:r>
-        <w:t xml:space="preserve"> </w:t>
+        <w:t xml:space="preserve">signal hợp lệ để cho </w:t>
       </w:r>
       <w:r>
         <w:rPr>
           <w:b/>
           <w:bCs/>
         </w:rPr>
-        <w:t xml:space="preserve">real-time</w:t>
-      </w:r>
-      <w:r>
-        <w:t xml:space="preserve"> </w:t>
-      </w:r>
-      <w:r>
-        <w:t xml:space="preserve">(TwelveData)</w:t>
+        <w:t>người dùng</w:t>
       </w:r>
     </w:p>
     <w:p>
@@ -182,116 +175,21 @@
         <w:pStyle w:val="Compact"/>
         <w:numPr>
           <w:ilvl w:val="0"/>
-          <w:numId w:val="1001"/>
-        </w:numPr>
-      </w:pPr>
-      <w:r>
-        <w:t xml:space="preserve">Hiển thị rõ ràng:</w:t>
-      </w:r>
-    </w:p>
-    <w:p>
-      <w:pPr>
-        <w:pStyle w:val="Compact"/>
-        <w:numPr>
-          <w:ilvl w:val="1"/>
-          <w:numId w:val="1002"/>
-        </w:numPr>
-      </w:pPr>
-      <w:r>
-        <w:t xml:space="preserve">Entry / TP / SL</w:t>
-      </w:r>
-    </w:p>
-    <w:p>
-      <w:pPr>
-        <w:pStyle w:val="Compact"/>
-        <w:numPr>
-          <w:ilvl w:val="1"/>
-          <w:numId w:val="1002"/>
-        </w:numPr>
-      </w:pPr>
-      <w:r>
-        <w:t xml:space="preserve">Confidence</w:t>
-      </w:r>
-    </w:p>
-    <w:p>
-      <w:pPr>
-        <w:pStyle w:val="Compact"/>
-        <w:numPr>
-          <w:ilvl w:val="1"/>
-          <w:numId w:val="1002"/>
-        </w:numPr>
-      </w:pPr>
-      <w:r>
-        <w:t xml:space="preserve">Strategy</w:t>
-      </w:r>
-    </w:p>
-    <w:p>
-      <w:pPr>
-        <w:pStyle w:val="Compact"/>
-        <w:numPr>
-          <w:ilvl w:val="1"/>
-          <w:numId w:val="1002"/>
-        </w:numPr>
-      </w:pPr>
-      <w:r>
-        <w:t xml:space="preserve">Validity</w:t>
-      </w:r>
-    </w:p>
-    <w:p>
-      <w:pPr>
-        <w:pStyle w:val="Compact"/>
-        <w:numPr>
-          <w:ilvl w:val="0"/>
-          <w:numId w:val="1001"/>
-        </w:numPr>
-      </w:pPr>
-      <w:r>
-        <w:t xml:space="preserve">Tương tác trực tiếp qua Telegram</w:t>
-      </w:r>
-    </w:p>
-    <w:p>
-      <w:r>
-        <w:pict>
-          <v:rect style="width:0;height:1.5pt" o:hralign="center" o:hrstd="t" o:hr="t"/>
-        </w:pict>
-      </w:r>
-    </w:p>
-    <w:bookmarkEnd w:id="22"/>
-    <w:bookmarkStart w:id="25" w:name="kiến-trúc-tổng-thể"/>
-    <w:p>
-      <w:pPr>
-        <w:pStyle w:val="Heading2"/>
-      </w:pPr>
-      <w:r>
-        <w:t xml:space="preserve">3. Kiến trúc tổng thể</w:t>
-      </w:r>
-    </w:p>
-    <w:bookmarkStart w:id="23" w:name="thành-phần-chính"/>
-    <w:p>
-      <w:pPr>
-        <w:pStyle w:val="Heading3"/>
-      </w:pPr>
-      <w:r>
-        <w:t xml:space="preserve">3.1 Thành phần chính</w:t>
-      </w:r>
-    </w:p>
-    <w:p>
-      <w:pPr>
-        <w:pStyle w:val="Compact"/>
-        <w:numPr>
-          <w:ilvl w:val="0"/>
-          <w:numId w:val="1003"/>
-        </w:numPr>
-      </w:pPr>
+          <w:numId w:val="2"/>
+        </w:numPr>
+      </w:pPr>
+      <w:r>
+        <w:t xml:space="preserve">Dữ liệu thị trường </w:t>
+      </w:r>
       <w:r>
         <w:rPr>
           <w:b/>
           <w:bCs/>
         </w:rPr>
-        <w:t xml:space="preserve">Telegram Bot</w:t>
-      </w:r>
-      <w:r>
-        <w:t xml:space="preserve">: Giao diện người dùng</w:t>
+        <w:t>real-time</w:t>
+      </w:r>
+      <w:r>
+        <w:t xml:space="preserve"> (TwelveData)</w:t>
       </w:r>
     </w:p>
     <w:p>
@@ -299,7 +197,111 @@
         <w:pStyle w:val="Compact"/>
         <w:numPr>
           <w:ilvl w:val="0"/>
-          <w:numId w:val="1003"/>
+          <w:numId w:val="2"/>
+        </w:numPr>
+      </w:pPr>
+      <w:r>
+        <w:t>Hiển thị rõ ràng:</w:t>
+      </w:r>
+    </w:p>
+    <w:p>
+      <w:pPr>
+        <w:pStyle w:val="Compact"/>
+        <w:numPr>
+          <w:ilvl w:val="1"/>
+          <w:numId w:val="3"/>
+        </w:numPr>
+      </w:pPr>
+      <w:r>
+        <w:t>Entry / TP / SL</w:t>
+      </w:r>
+    </w:p>
+    <w:p>
+      <w:pPr>
+        <w:pStyle w:val="Compact"/>
+        <w:numPr>
+          <w:ilvl w:val="1"/>
+          <w:numId w:val="3"/>
+        </w:numPr>
+      </w:pPr>
+      <w:r>
+        <w:t>Confidence</w:t>
+      </w:r>
+    </w:p>
+    <w:p>
+      <w:pPr>
+        <w:pStyle w:val="Compact"/>
+        <w:numPr>
+          <w:ilvl w:val="1"/>
+          <w:numId w:val="3"/>
+        </w:numPr>
+      </w:pPr>
+      <w:r>
+        <w:t>Strategy</w:t>
+      </w:r>
+    </w:p>
+    <w:p>
+      <w:pPr>
+        <w:pStyle w:val="Compact"/>
+        <w:numPr>
+          <w:ilvl w:val="1"/>
+          <w:numId w:val="3"/>
+        </w:numPr>
+      </w:pPr>
+      <w:r>
+        <w:t>Validity</w:t>
+      </w:r>
+    </w:p>
+    <w:p>
+      <w:pPr>
+        <w:pStyle w:val="Compact"/>
+        <w:numPr>
+          <w:ilvl w:val="0"/>
+          <w:numId w:val="2"/>
+        </w:numPr>
+      </w:pPr>
+      <w:r>
+        <w:t>Tương tác trực tiếp</w:t>
+      </w:r>
+      <w:r>
+        <w:t xml:space="preserve"> với Quantix AI Core</w:t>
+      </w:r>
+      <w:r>
+        <w:t xml:space="preserve"> qua Telegram</w:t>
+      </w:r>
+    </w:p>
+    <w:p>
+      <w:r>
+        <w:pict w14:anchorId="2C828DB1">
+          <v:rect id="_x0000_i1027" style="width:0;height:1.5pt" o:hralign="center" o:hrstd="t" o:hr="t"/>
+        </w:pict>
+      </w:r>
+    </w:p>
+    <w:p>
+      <w:pPr>
+        <w:pStyle w:val="Heading2"/>
+      </w:pPr>
+      <w:bookmarkStart w:id="4" w:name="kiến-trúc-tổng-thể"/>
+      <w:bookmarkEnd w:id="3"/>
+      <w:r>
+        <w:t>3. Kiến trúc tổng thể</w:t>
+      </w:r>
+    </w:p>
+    <w:p>
+      <w:pPr>
+        <w:pStyle w:val="Heading3"/>
+      </w:pPr>
+      <w:bookmarkStart w:id="5" w:name="thành-phần-chính"/>
+      <w:r>
+        <w:t>3.1 Thành phần chính</w:t>
+      </w:r>
+    </w:p>
+    <w:p>
+      <w:pPr>
+        <w:pStyle w:val="Compact"/>
+        <w:numPr>
+          <w:ilvl w:val="0"/>
+          <w:numId w:val="4"/>
         </w:numPr>
       </w:pPr>
       <w:r>
@@ -307,34 +309,13 @@
           <w:b/>
           <w:bCs/>
         </w:rPr>
-        <w:t xml:space="preserve">Backend API (Python + FastAPI)</w:t>
-      </w:r>
-      <w:r>
-        <w:t xml:space="preserve">:</w:t>
-      </w:r>
-    </w:p>
-    <w:p>
-      <w:pPr>
-        <w:pStyle w:val="Compact"/>
-        <w:numPr>
-          <w:ilvl w:val="1"/>
-          <w:numId w:val="1004"/>
-        </w:numPr>
-      </w:pPr>
-      <w:r>
-        <w:t xml:space="preserve">Webhook Telegram</w:t>
-      </w:r>
-    </w:p>
-    <w:p>
-      <w:pPr>
-        <w:pStyle w:val="Compact"/>
-        <w:numPr>
-          <w:ilvl w:val="1"/>
-          <w:numId w:val="1004"/>
-        </w:numPr>
-      </w:pPr>
-      <w:r>
-        <w:t xml:space="preserve">Signal Engine</w:t>
+        <w:t>Telegram Bot</w:t>
+      </w:r>
+      <w:r>
+        <w:t>: Giao diện người dùng</w:t>
+      </w:r>
+      <w:r>
+        <w:t xml:space="preserve"> tương tác</w:t>
       </w:r>
     </w:p>
     <w:p>
@@ -342,7 +323,7 @@
         <w:pStyle w:val="Compact"/>
         <w:numPr>
           <w:ilvl w:val="0"/>
-          <w:numId w:val="1003"/>
+          <w:numId w:val="4"/>
         </w:numPr>
       </w:pPr>
       <w:r>
@@ -350,20 +331,37 @@
           <w:b/>
           <w:bCs/>
         </w:rPr>
-        <w:t xml:space="preserve">Market Data Provider</w:t>
-      </w:r>
-      <w:r>
-        <w:t xml:space="preserve">: TwelveData API</w:t>
-      </w:r>
-    </w:p>
-    <w:bookmarkEnd w:id="23"/>
-    <w:bookmarkStart w:id="24" w:name="luồng-hoạt-động"/>
-    <w:p>
-      <w:pPr>
-        <w:pStyle w:val="Heading3"/>
-      </w:pPr>
-      <w:r>
-        <w:t xml:space="preserve">3.2 Luồng hoạt động</w:t>
+        <w:t>Backend API</w:t>
+      </w:r>
+      <w:r>
+        <w:t>:</w:t>
+      </w:r>
+    </w:p>
+    <w:p>
+      <w:pPr>
+        <w:pStyle w:val="Compact"/>
+        <w:numPr>
+          <w:ilvl w:val="1"/>
+          <w:numId w:val="5"/>
+        </w:numPr>
+      </w:pPr>
+      <w:r>
+        <w:t>Webhook Telegram</w:t>
+      </w:r>
+    </w:p>
+    <w:p>
+      <w:pPr>
+        <w:pStyle w:val="Compact"/>
+        <w:numPr>
+          <w:ilvl w:val="1"/>
+          <w:numId w:val="5"/>
+        </w:numPr>
+      </w:pPr>
+      <w:r>
+        <w:t xml:space="preserve">Quantix AI </w:t>
+      </w:r>
+      <w:r>
+        <w:t>Signal Engine</w:t>
       </w:r>
     </w:p>
     <w:p>
@@ -371,181 +369,28 @@
         <w:pStyle w:val="Compact"/>
         <w:numPr>
           <w:ilvl w:val="0"/>
-          <w:numId w:val="1005"/>
-        </w:numPr>
-      </w:pPr>
-      <w:r>
-        <w:t xml:space="preserve">User gửi lệnh</w:t>
-      </w:r>
-      <w:r>
-        <w:t xml:space="preserve"> </w:t>
-      </w:r>
-      <w:r>
-        <w:rPr>
-          <w:rStyle w:val="VerbatimChar"/>
-        </w:rPr>
-        <w:t xml:space="preserve">/signal</w:t>
-      </w:r>
-    </w:p>
-    <w:p>
-      <w:pPr>
-        <w:pStyle w:val="Compact"/>
-        <w:numPr>
-          <w:ilvl w:val="0"/>
-          <w:numId w:val="1005"/>
-        </w:numPr>
-      </w:pPr>
-      <w:r>
-        <w:t xml:space="preserve">Telegram gửi webhook → Backend</w:t>
-      </w:r>
-    </w:p>
-    <w:p>
-      <w:pPr>
-        <w:pStyle w:val="Compact"/>
-        <w:numPr>
-          <w:ilvl w:val="0"/>
-          <w:numId w:val="1005"/>
-        </w:numPr>
-      </w:pPr>
-      <w:r>
-        <w:t xml:space="preserve">Backend:</w:t>
-      </w:r>
-    </w:p>
-    <w:p>
-      <w:pPr>
-        <w:pStyle w:val="Compact"/>
-        <w:numPr>
-          <w:ilvl w:val="1"/>
-          <w:numId w:val="1006"/>
-        </w:numPr>
-      </w:pPr>
-      <w:r>
-        <w:t xml:space="preserve">Lấy dữ liệu market</w:t>
-      </w:r>
-    </w:p>
-    <w:p>
-      <w:pPr>
-        <w:pStyle w:val="Compact"/>
-        <w:numPr>
-          <w:ilvl w:val="1"/>
-          <w:numId w:val="1006"/>
-        </w:numPr>
-      </w:pPr>
-      <w:r>
-        <w:t xml:space="preserve">Áp dụng rule engine</w:t>
-      </w:r>
-    </w:p>
-    <w:p>
-      <w:pPr>
-        <w:pStyle w:val="Compact"/>
-        <w:numPr>
-          <w:ilvl w:val="1"/>
-          <w:numId w:val="1006"/>
-        </w:numPr>
-      </w:pPr>
-      <w:r>
-        <w:t xml:space="preserve">Tạo signal JSON</w:t>
-      </w:r>
-    </w:p>
-    <w:p>
-      <w:pPr>
-        <w:pStyle w:val="Compact"/>
-        <w:numPr>
-          <w:ilvl w:val="0"/>
-          <w:numId w:val="1005"/>
-        </w:numPr>
-      </w:pPr>
-      <w:r>
-        <w:t xml:space="preserve">Render Markdown → gửi lại Telegram</w:t>
-      </w:r>
-    </w:p>
-    <w:p>
-      <w:r>
-        <w:pict>
-          <v:rect style="width:0;height:1.5pt" o:hralign="center" o:hrstd="t" o:hr="t"/>
-        </w:pict>
-      </w:r>
-    </w:p>
-    <w:bookmarkEnd w:id="24"/>
-    <w:bookmarkEnd w:id="25"/>
-    <w:bookmarkStart w:id="30" w:name="các-lệnh-telegram-user-guide"/>
-    <w:p>
-      <w:pPr>
-        <w:pStyle w:val="Heading2"/>
-      </w:pPr>
-      <w:r>
-        <w:t xml:space="preserve">4. Các lệnh Telegram (User Guide)</w:t>
-      </w:r>
-    </w:p>
-    <w:bookmarkStart w:id="26" w:name="start"/>
-    <w:p>
-      <w:pPr>
-        <w:pStyle w:val="Heading3"/>
-      </w:pPr>
-      <w:r>
-        <w:rPr>
-          <w:rStyle w:val="VerbatimChar"/>
-        </w:rPr>
-        <w:t xml:space="preserve">/start</w:t>
-      </w:r>
-    </w:p>
-    <w:p>
-      <w:pPr>
-        <w:pStyle w:val="Compact"/>
-        <w:numPr>
-          <w:ilvl w:val="0"/>
-          <w:numId w:val="1007"/>
-        </w:numPr>
-      </w:pPr>
-      <w:r>
-        <w:t xml:space="preserve">Khởi động bot</w:t>
-      </w:r>
-    </w:p>
-    <w:p>
-      <w:pPr>
-        <w:pStyle w:val="Compact"/>
-        <w:numPr>
-          <w:ilvl w:val="0"/>
-          <w:numId w:val="1007"/>
-        </w:numPr>
-      </w:pPr>
-      <w:r>
-        <w:t xml:space="preserve">Hiển thị thông tin &amp; danh sách lệnh</w:t>
-      </w:r>
-    </w:p>
-    <w:bookmarkEnd w:id="26"/>
-    <w:bookmarkStart w:id="27" w:name="signal"/>
-    <w:p>
-      <w:pPr>
-        <w:pStyle w:val="Heading3"/>
-      </w:pPr>
-      <w:r>
-        <w:rPr>
-          <w:rStyle w:val="VerbatimChar"/>
-        </w:rPr>
-        <w:t xml:space="preserve">/signal</w:t>
-      </w:r>
-    </w:p>
-    <w:p>
-      <w:pPr>
-        <w:pStyle w:val="Compact"/>
-        <w:numPr>
-          <w:ilvl w:val="0"/>
-          <w:numId w:val="1008"/>
-        </w:numPr>
-      </w:pPr>
-      <w:r>
-        <w:t xml:space="preserve">Lấy</w:t>
-      </w:r>
-      <w:r>
-        <w:t xml:space="preserve"> </w:t>
-      </w:r>
+          <w:numId w:val="4"/>
+        </w:numPr>
+      </w:pPr>
       <w:r>
         <w:rPr>
           <w:b/>
           <w:bCs/>
         </w:rPr>
-        <w:t xml:space="preserve">tín hiệu mới nhất</w:t>
+        <w:t>Market Data Provider</w:t>
+      </w:r>
+      <w:r>
+        <w:t>: TwelveData API</w:t>
+      </w:r>
+    </w:p>
+    <w:p>
+      <w:pPr>
+        <w:pStyle w:val="Heading3"/>
+      </w:pPr>
+      <w:bookmarkStart w:id="6" w:name="luồng-hoạt-động"/>
+      <w:bookmarkEnd w:id="5"/>
+      <w:r>
+        <w:t>3.2 Luồng hoạt động</w:t>
       </w:r>
     </w:p>
     <w:p>
@@ -553,11 +398,41 @@
         <w:pStyle w:val="Compact"/>
         <w:numPr>
           <w:ilvl w:val="0"/>
-          <w:numId w:val="1008"/>
-        </w:numPr>
-      </w:pPr>
-      <w:r>
-        <w:t xml:space="preserve">Trả về:</w:t>
+          <w:numId w:val="6"/>
+        </w:numPr>
+      </w:pPr>
+      <w:r>
+        <w:t xml:space="preserve">User gửi lệnh </w:t>
+      </w:r>
+      <w:r>
+        <w:rPr>
+          <w:rStyle w:val="VerbatimChar"/>
+        </w:rPr>
+        <w:t>/signal</w:t>
+      </w:r>
+    </w:p>
+    <w:p>
+      <w:pPr>
+        <w:pStyle w:val="Compact"/>
+        <w:numPr>
+          <w:ilvl w:val="0"/>
+          <w:numId w:val="6"/>
+        </w:numPr>
+      </w:pPr>
+      <w:r>
+        <w:t>Telegram gửi webhook → Backend</w:t>
+      </w:r>
+    </w:p>
+    <w:p>
+      <w:pPr>
+        <w:pStyle w:val="Compact"/>
+        <w:numPr>
+          <w:ilvl w:val="0"/>
+          <w:numId w:val="6"/>
+        </w:numPr>
+      </w:pPr>
+      <w:r>
+        <w:t>Backend:</w:t>
       </w:r>
     </w:p>
     <w:p>
@@ -565,11 +440,11 @@
         <w:pStyle w:val="Compact"/>
         <w:numPr>
           <w:ilvl w:val="1"/>
-          <w:numId w:val="1009"/>
-        </w:numPr>
-      </w:pPr>
-      <w:r>
-        <w:t xml:space="preserve">Cặp tiền &amp; khung thời gian</w:t>
+          <w:numId w:val="7"/>
+        </w:numPr>
+      </w:pPr>
+      <w:r>
+        <w:t>Lấy dữ liệu market</w:t>
       </w:r>
     </w:p>
     <w:p>
@@ -577,11 +452,14 @@
         <w:pStyle w:val="Compact"/>
         <w:numPr>
           <w:ilvl w:val="1"/>
-          <w:numId w:val="1009"/>
-        </w:numPr>
-      </w:pPr>
-      <w:r>
-        <w:t xml:space="preserve">BUY / SELL / STRONG</w:t>
+          <w:numId w:val="7"/>
+        </w:numPr>
+      </w:pPr>
+      <w:r>
+        <w:t xml:space="preserve">Gửi tới Quantix AI Core &gt; </w:t>
+      </w:r>
+      <w:r>
+        <w:t>Áp dụng rule engine</w:t>
       </w:r>
     </w:p>
     <w:p>
@@ -589,11 +467,121 @@
         <w:pStyle w:val="Compact"/>
         <w:numPr>
           <w:ilvl w:val="1"/>
-          <w:numId w:val="1009"/>
-        </w:numPr>
-      </w:pPr>
-      <w:r>
-        <w:t xml:space="preserve">Entry, TP, SL</w:t>
+          <w:numId w:val="7"/>
+        </w:numPr>
+      </w:pPr>
+      <w:r>
+        <w:t>Tạo signal JSON</w:t>
+      </w:r>
+    </w:p>
+    <w:p>
+      <w:pPr>
+        <w:pStyle w:val="Compact"/>
+        <w:numPr>
+          <w:ilvl w:val="0"/>
+          <w:numId w:val="6"/>
+        </w:numPr>
+      </w:pPr>
+      <w:r>
+        <w:t>Render Markdown → gửi lại Telegram</w:t>
+      </w:r>
+    </w:p>
+    <w:p>
+      <w:r>
+        <w:pict w14:anchorId="2782928C">
+          <v:rect id="_x0000_i1028" style="width:0;height:1.5pt" o:hralign="center" o:hrstd="t" o:hr="t"/>
+        </w:pict>
+      </w:r>
+    </w:p>
+    <w:p>
+      <w:pPr>
+        <w:pStyle w:val="Heading2"/>
+      </w:pPr>
+      <w:bookmarkStart w:id="7" w:name="các-lệnh-telegram-user-guide"/>
+      <w:bookmarkEnd w:id="4"/>
+      <w:bookmarkEnd w:id="6"/>
+      <w:r>
+        <w:t>4. Các lệnh Telegram (User Guide)</w:t>
+      </w:r>
+    </w:p>
+    <w:p>
+      <w:pPr>
+        <w:pStyle w:val="Heading3"/>
+      </w:pPr>
+      <w:bookmarkStart w:id="8" w:name="start"/>
+      <w:r>
+        <w:rPr>
+          <w:rStyle w:val="VerbatimChar"/>
+        </w:rPr>
+        <w:t>/start</w:t>
+      </w:r>
+    </w:p>
+    <w:p>
+      <w:pPr>
+        <w:pStyle w:val="Compact"/>
+        <w:numPr>
+          <w:ilvl w:val="0"/>
+          <w:numId w:val="8"/>
+        </w:numPr>
+      </w:pPr>
+      <w:r>
+        <w:t>Khởi động bot</w:t>
+      </w:r>
+    </w:p>
+    <w:p>
+      <w:pPr>
+        <w:pStyle w:val="Compact"/>
+        <w:numPr>
+          <w:ilvl w:val="0"/>
+          <w:numId w:val="8"/>
+        </w:numPr>
+      </w:pPr>
+      <w:r>
+        <w:t>Hiển thị thông tin &amp; danh sách lệnh</w:t>
+      </w:r>
+    </w:p>
+    <w:p>
+      <w:pPr>
+        <w:pStyle w:val="Heading3"/>
+      </w:pPr>
+      <w:bookmarkStart w:id="9" w:name="signal"/>
+      <w:bookmarkEnd w:id="8"/>
+      <w:r>
+        <w:rPr>
+          <w:rStyle w:val="VerbatimChar"/>
+        </w:rPr>
+        <w:t>/signal</w:t>
+      </w:r>
+    </w:p>
+    <w:p>
+      <w:pPr>
+        <w:pStyle w:val="Compact"/>
+        <w:numPr>
+          <w:ilvl w:val="0"/>
+          <w:numId w:val="9"/>
+        </w:numPr>
+      </w:pPr>
+      <w:r>
+        <w:t xml:space="preserve">Lấy </w:t>
+      </w:r>
+      <w:r>
+        <w:rPr>
+          <w:b/>
+          <w:bCs/>
+        </w:rPr>
+        <w:t>tín hiệu mới nhất</w:t>
+      </w:r>
+    </w:p>
+    <w:p>
+      <w:pPr>
+        <w:pStyle w:val="Compact"/>
+        <w:numPr>
+          <w:ilvl w:val="0"/>
+          <w:numId w:val="9"/>
+        </w:numPr>
+      </w:pPr>
+      <w:r>
+        <w:t>Trả về:</w:t>
       </w:r>
     </w:p>
     <w:p>
@@ -601,11 +589,11 @@
         <w:pStyle w:val="Compact"/>
         <w:numPr>
           <w:ilvl w:val="1"/>
-          <w:numId w:val="1009"/>
-        </w:numPr>
-      </w:pPr>
-      <w:r>
-        <w:t xml:space="preserve">Confidence (%)</w:t>
+          <w:numId w:val="10"/>
+        </w:numPr>
+      </w:pPr>
+      <w:r>
+        <w:t>Cặp tiền &amp; khung thời gian</w:t>
       </w:r>
     </w:p>
     <w:p>
@@ -613,24 +601,60 @@
         <w:pStyle w:val="Compact"/>
         <w:numPr>
           <w:ilvl w:val="1"/>
-          <w:numId w:val="1009"/>
-        </w:numPr>
-      </w:pPr>
-      <w:r>
-        <w:t xml:space="preserve">Strategy sử dụng</w:t>
-      </w:r>
-    </w:p>
-    <w:bookmarkEnd w:id="27"/>
-    <w:bookmarkStart w:id="28" w:name="stats-mvp-demo"/>
+          <w:numId w:val="10"/>
+        </w:numPr>
+      </w:pPr>
+      <w:r>
+        <w:t>BUY / SELL / STRONG</w:t>
+      </w:r>
+    </w:p>
+    <w:p>
+      <w:pPr>
+        <w:pStyle w:val="Compact"/>
+        <w:numPr>
+          <w:ilvl w:val="1"/>
+          <w:numId w:val="10"/>
+        </w:numPr>
+      </w:pPr>
+      <w:r>
+        <w:t>Entry, TP, SL</w:t>
+      </w:r>
+    </w:p>
+    <w:p>
+      <w:pPr>
+        <w:pStyle w:val="Compact"/>
+        <w:numPr>
+          <w:ilvl w:val="1"/>
+          <w:numId w:val="10"/>
+        </w:numPr>
+      </w:pPr>
+      <w:r>
+        <w:t>Confidence (%)</w:t>
+      </w:r>
+    </w:p>
+    <w:p>
+      <w:pPr>
+        <w:pStyle w:val="Compact"/>
+        <w:numPr>
+          <w:ilvl w:val="1"/>
+          <w:numId w:val="10"/>
+        </w:numPr>
+      </w:pPr>
+      <w:r>
+        <w:t>Strategy sử dụng</w:t>
+      </w:r>
+    </w:p>
     <w:p>
       <w:pPr>
         <w:pStyle w:val="Heading3"/>
       </w:pPr>
+      <w:bookmarkStart w:id="10" w:name="stats-mvp-demo"/>
+      <w:bookmarkEnd w:id="9"/>
       <w:r>
         <w:rPr>
           <w:rStyle w:val="VerbatimChar"/>
         </w:rPr>
-        <w:t xml:space="preserve">/stats</w:t>
+        <w:t>/stats</w:t>
       </w:r>
       <w:r>
         <w:t xml:space="preserve"> </w:t>
@@ -640,7 +664,7 @@
           <w:i/>
           <w:iCs/>
         </w:rPr>
-        <w:t xml:space="preserve">(MVP – demo)</w:t>
+        <w:t>(MVP – demo)</w:t>
       </w:r>
     </w:p>
     <w:p>
@@ -648,24 +672,24 @@
         <w:pStyle w:val="Compact"/>
         <w:numPr>
           <w:ilvl w:val="0"/>
-          <w:numId w:val="1010"/>
-        </w:numPr>
-      </w:pPr>
-      <w:r>
-        <w:t xml:space="preserve">Hiển thị thống kê cơ bản (placeholder / mở rộng sau)</w:t>
-      </w:r>
-    </w:p>
-    <w:bookmarkEnd w:id="28"/>
-    <w:bookmarkStart w:id="29" w:name="help"/>
+          <w:numId w:val="11"/>
+        </w:numPr>
+      </w:pPr>
+      <w:r>
+        <w:t>Hiển thị thống kê cơ bản (placeholder / mở rộng sau)</w:t>
+      </w:r>
+    </w:p>
     <w:p>
       <w:pPr>
         <w:pStyle w:val="Heading3"/>
       </w:pPr>
+      <w:bookmarkStart w:id="11" w:name="help"/>
+      <w:bookmarkEnd w:id="10"/>
       <w:r>
         <w:rPr>
           <w:rStyle w:val="VerbatimChar"/>
         </w:rPr>
-        <w:t xml:space="preserve">/help</w:t>
+        <w:t>/help</w:t>
       </w:r>
     </w:p>
     <w:p>
@@ -673,29 +697,29 @@
         <w:pStyle w:val="Compact"/>
         <w:numPr>
           <w:ilvl w:val="0"/>
-          <w:numId w:val="1011"/>
-        </w:numPr>
-      </w:pPr>
-      <w:r>
-        <w:t xml:space="preserve">Hiển thị hướng dẫn sử dụng</w:t>
-      </w:r>
-    </w:p>
-    <w:p>
-      <w:r>
-        <w:pict>
-          <v:rect style="width:0;height:1.5pt" o:hralign="center" o:hrstd="t" o:hr="t"/>
+          <w:numId w:val="12"/>
+        </w:numPr>
+      </w:pPr>
+      <w:r>
+        <w:t>Hiển thị hướng dẫn sử dụng</w:t>
+      </w:r>
+    </w:p>
+    <w:p>
+      <w:r>
+        <w:pict w14:anchorId="573CD721">
+          <v:rect id="_x0000_i1029" style="width:0;height:1.5pt" o:hralign="center" o:hrstd="t" o:hr="t"/>
         </w:pict>
       </w:r>
     </w:p>
-    <w:bookmarkEnd w:id="29"/>
-    <w:bookmarkEnd w:id="30"/>
-    <w:bookmarkStart w:id="31" w:name="định-dạng-signal-chuẩn-trader"/>
     <w:p>
       <w:pPr>
         <w:pStyle w:val="Heading2"/>
       </w:pPr>
-      <w:r>
-        <w:t xml:space="preserve">5. Định dạng Signal (Chuẩn Trader)</w:t>
+      <w:bookmarkStart w:id="12" w:name="định-dạng-signal-chuẩn-trader"/>
+      <w:bookmarkEnd w:id="7"/>
+      <w:bookmarkEnd w:id="11"/>
+      <w:r>
+        <w:t>5. Định dạng Signal (Chuẩn Trader)</w:t>
       </w:r>
     </w:p>
     <w:p>
@@ -703,7 +727,7 @@
         <w:pStyle w:val="FirstParagraph"/>
       </w:pPr>
       <w:r>
-        <w:t xml:space="preserve">Ví dụ:</w:t>
+        <w:t>Ví dụ:</w:t>
       </w:r>
     </w:p>
     <w:p>
@@ -714,7 +738,7 @@
         <w:rPr>
           <w:rStyle w:val="VerbatimChar"/>
         </w:rPr>
-        <w:t xml:space="preserve">📊 EUR/USD | M15</w:t>
+        <w:t>📊 EUR/USD | M15</w:t>
       </w:r>
       <w:r>
         <w:br/>
@@ -723,7 +747,7 @@
         <w:rPr>
           <w:rStyle w:val="VerbatimChar"/>
         </w:rPr>
-        <w:t xml:space="preserve">🟢 BUY (STRONG)</w:t>
+        <w:t>🟢 BUY (STRONG)</w:t>
       </w:r>
       <w:r>
         <w:br/>
@@ -735,7 +759,7 @@
         <w:rPr>
           <w:rStyle w:val="VerbatimChar"/>
         </w:rPr>
-        <w:t xml:space="preserve">🎯 Entry: 1.16104</w:t>
+        <w:t>🎯 Entry: 1.16104</w:t>
       </w:r>
       <w:r>
         <w:br/>
@@ -744,7 +768,7 @@
         <w:rPr>
           <w:rStyle w:val="VerbatimChar"/>
         </w:rPr>
-        <w:t xml:space="preserve">💰 TP: 1.16166</w:t>
+        <w:t>💰 TP: 1.16166</w:t>
       </w:r>
       <w:r>
         <w:br/>
@@ -753,7 +777,7 @@
         <w:rPr>
           <w:rStyle w:val="VerbatimChar"/>
         </w:rPr>
-        <w:t xml:space="preserve">🛑 SL: 1.16057</w:t>
+        <w:t>🛑 SL: 1.16057</w:t>
       </w:r>
       <w:r>
         <w:br/>
@@ -765,7 +789,7 @@
         <w:rPr>
           <w:rStyle w:val="VerbatimChar"/>
         </w:rPr>
-        <w:t xml:space="preserve">⭐ Confidence: 75%</w:t>
+        <w:t>⭐ Confidence: 75%</w:t>
       </w:r>
       <w:r>
         <w:br/>
@@ -774,7 +798,7 @@
         <w:rPr>
           <w:rStyle w:val="VerbatimChar"/>
         </w:rPr>
-        <w:t xml:space="preserve">🧠 Strategy: EMA Trend + RSI + ATR</w:t>
+        <w:t>🧠 Strategy: EMA Trend + RSI + ATR</w:t>
       </w:r>
       <w:r>
         <w:br/>
@@ -783,7 +807,7 @@
         <w:rPr>
           <w:rStyle w:val="VerbatimChar"/>
         </w:rPr>
-        <w:t xml:space="preserve">⏳ Validity: 44 / 45 min</w:t>
+        <w:t>⏳ Validity: 44 / 45 min</w:t>
       </w:r>
       <w:r>
         <w:br/>
@@ -792,7 +816,7 @@
         <w:rPr>
           <w:rStyle w:val="VerbatimChar"/>
         </w:rPr>
-        <w:t xml:space="preserve">🌡 Volatility: 0.027% (Low)</w:t>
+        <w:t>🌡 Volatility: 0.027% (Low)</w:t>
       </w:r>
       <w:r>
         <w:br/>
@@ -804,33 +828,33 @@
         <w:rPr>
           <w:rStyle w:val="VerbatimChar"/>
         </w:rPr>
-        <w:t xml:space="preserve">⚠️ Educational purpose only</w:t>
-      </w:r>
-    </w:p>
-    <w:p>
-      <w:r>
-        <w:pict>
-          <v:rect style="width:0;height:1.5pt" o:hralign="center" o:hrstd="t" o:hr="t"/>
+        <w:t>⚠️ Educational purpose only</w:t>
+      </w:r>
+    </w:p>
+    <w:p>
+      <w:r>
+        <w:pict w14:anchorId="5415F7C3">
+          <v:rect id="_x0000_i1030" style="width:0;height:1.5pt" o:hralign="center" o:hrstd="t" o:hr="t"/>
         </w:pict>
       </w:r>
     </w:p>
-    <w:bookmarkEnd w:id="31"/>
-    <w:bookmarkStart w:id="34" w:name="rule-engine-mvp"/>
     <w:p>
       <w:pPr>
         <w:pStyle w:val="Heading2"/>
       </w:pPr>
-      <w:r>
-        <w:t xml:space="preserve">6. Rule Engine (MVP)</w:t>
-      </w:r>
-    </w:p>
-    <w:bookmarkStart w:id="32" w:name="chiến-lược-sử-dụng"/>
+      <w:bookmarkStart w:id="13" w:name="rule-engine-mvp"/>
+      <w:bookmarkEnd w:id="12"/>
+      <w:r>
+        <w:t>6. Rule Engine (MVP)</w:t>
+      </w:r>
+    </w:p>
     <w:p>
       <w:pPr>
         <w:pStyle w:val="Heading3"/>
       </w:pPr>
-      <w:r>
-        <w:t xml:space="preserve">Chiến lược sử dụng</w:t>
+      <w:bookmarkStart w:id="14" w:name="chiến-lược-sử-dụng"/>
+      <w:r>
+        <w:t>Chiến lược sử dụng</w:t>
       </w:r>
     </w:p>
     <w:p>
@@ -838,7 +862,7 @@
         <w:pStyle w:val="Compact"/>
         <w:numPr>
           <w:ilvl w:val="0"/>
-          <w:numId w:val="1012"/>
+          <w:numId w:val="13"/>
         </w:numPr>
       </w:pPr>
       <w:r>
@@ -846,10 +870,10 @@
           <w:b/>
           <w:bCs/>
         </w:rPr>
-        <w:t xml:space="preserve">EMA Trend</w:t>
-      </w:r>
-      <w:r>
-        <w:t xml:space="preserve">: Xác định xu hướng chính</w:t>
+        <w:t>EMA Trend</w:t>
+      </w:r>
+      <w:r>
+        <w:t>: Xác định xu hướng chính</w:t>
       </w:r>
     </w:p>
     <w:p>
@@ -857,7 +881,7 @@
         <w:pStyle w:val="Compact"/>
         <w:numPr>
           <w:ilvl w:val="0"/>
-          <w:numId w:val="1012"/>
+          <w:numId w:val="13"/>
         </w:numPr>
       </w:pPr>
       <w:r>
@@ -865,10 +889,10 @@
           <w:b/>
           <w:bCs/>
         </w:rPr>
-        <w:t xml:space="preserve">RSI</w:t>
-      </w:r>
-      <w:r>
-        <w:t xml:space="preserve">: Đánh giá quá mua / quá bán</w:t>
+        <w:t>RSI</w:t>
+      </w:r>
+      <w:r>
+        <w:t>: Đánh giá quá mua / quá bán</w:t>
       </w:r>
     </w:p>
     <w:p>
@@ -876,7 +900,7 @@
         <w:pStyle w:val="Compact"/>
         <w:numPr>
           <w:ilvl w:val="0"/>
-          <w:numId w:val="1012"/>
+          <w:numId w:val="13"/>
         </w:numPr>
       </w:pPr>
       <w:r>
@@ -884,151 +908,172 @@
           <w:b/>
           <w:bCs/>
         </w:rPr>
-        <w:t xml:space="preserve">ATR</w:t>
-      </w:r>
-      <w:r>
-        <w:t xml:space="preserve">: Tính TP/SL &amp; độ biến động</w:t>
-      </w:r>
-    </w:p>
-    <w:bookmarkEnd w:id="32"/>
-    <w:bookmarkStart w:id="33" w:name="confidence-mapping"/>
+        <w:t>ATR</w:t>
+      </w:r>
+      <w:r>
+        <w:t>: Tính TP/SL &amp; độ biến động</w:t>
+      </w:r>
+    </w:p>
     <w:p>
       <w:pPr>
         <w:pStyle w:val="Heading3"/>
       </w:pPr>
-      <w:r>
-        <w:t xml:space="preserve">Confidence Mapping</w:t>
+      <w:bookmarkStart w:id="15" w:name="confidence-mapping"/>
+      <w:bookmarkEnd w:id="14"/>
+      <w:r>
+        <w:t>Confidence Mapping</w:t>
       </w:r>
     </w:p>
     <w:tbl>
       <w:tblPr>
         <w:tblStyle w:val="Table"/>
-        <w:tblW w:type="auto" w:w="0"/>
-        <w:tblLook w:firstRow="1" w:lastRow="0" w:firstColumn="0" w:lastColumn="0" w:noHBand="0" w:noVBand="0" w:val="0020"/>
+        <w:tblW w:w="0" w:type="auto"/>
+        <w:tblLook w:val="0020" w:firstRow="1" w:lastRow="0" w:firstColumn="0" w:lastColumn="0" w:noHBand="0" w:noVBand="0"/>
       </w:tblPr>
       <w:tblGrid>
-        <w:gridCol w:w="3960"/>
-        <w:gridCol w:w="3960"/>
+        <w:gridCol w:w="2619"/>
+        <w:gridCol w:w="799"/>
       </w:tblGrid>
       <w:tr>
         <w:trPr>
-          <w:tblHeader w:val="on"/>
+          <w:cnfStyle w:val="100000000000" w:firstRow="1" w:lastRow="0" w:firstColumn="0" w:lastColumn="0" w:oddVBand="0" w:evenVBand="0" w:oddHBand="0" w:evenHBand="0" w:firstRowFirstColumn="0" w:firstRowLastColumn="0" w:lastRowFirstColumn="0" w:lastRowLastColumn="0"/>
+          <w:tblHeader/>
         </w:trPr>
         <w:tc>
-          <w:tcPr/>
+          <w:tcPr>
+            <w:tcW w:w="0" w:type="auto"/>
+          </w:tcPr>
           <w:p>
             <w:pPr>
               <w:pStyle w:val="Compact"/>
             </w:pPr>
             <w:r>
-              <w:t xml:space="preserve">Điều kiện</w:t>
+              <w:t>Điều kiện</w:t>
             </w:r>
           </w:p>
         </w:tc>
         <w:tc>
-          <w:tcPr/>
+          <w:tcPr>
+            <w:tcW w:w="0" w:type="auto"/>
+          </w:tcPr>
           <w:p>
             <w:pPr>
               <w:pStyle w:val="Compact"/>
             </w:pPr>
             <w:r>
-              <w:t xml:space="preserve">Điểm</w:t>
+              <w:t>Điểm</w:t>
             </w:r>
           </w:p>
         </w:tc>
       </w:tr>
       <w:tr>
         <w:tc>
-          <w:tcPr/>
+          <w:tcPr>
+            <w:tcW w:w="0" w:type="auto"/>
+          </w:tcPr>
           <w:p>
             <w:pPr>
               <w:pStyle w:val="Compact"/>
             </w:pPr>
             <w:r>
-              <w:t xml:space="preserve">Trend rõ</w:t>
+              <w:t>Trend rõ</w:t>
             </w:r>
           </w:p>
         </w:tc>
         <w:tc>
-          <w:tcPr/>
+          <w:tcPr>
+            <w:tcW w:w="0" w:type="auto"/>
+          </w:tcPr>
           <w:p>
             <w:pPr>
               <w:pStyle w:val="Compact"/>
             </w:pPr>
             <w:r>
-              <w:t xml:space="preserve">+30%</w:t>
+              <w:t>+30%</w:t>
             </w:r>
           </w:p>
         </w:tc>
       </w:tr>
       <w:tr>
         <w:tc>
-          <w:tcPr/>
+          <w:tcPr>
+            <w:tcW w:w="0" w:type="auto"/>
+          </w:tcPr>
           <w:p>
             <w:pPr>
               <w:pStyle w:val="Compact"/>
             </w:pPr>
             <w:r>
-              <w:t xml:space="preserve">RSI hợp lệ</w:t>
+              <w:t>RSI hợp lệ</w:t>
             </w:r>
           </w:p>
         </w:tc>
         <w:tc>
-          <w:tcPr/>
+          <w:tcPr>
+            <w:tcW w:w="0" w:type="auto"/>
+          </w:tcPr>
           <w:p>
             <w:pPr>
               <w:pStyle w:val="Compact"/>
             </w:pPr>
             <w:r>
-              <w:t xml:space="preserve">+25%</w:t>
+              <w:t>+25%</w:t>
             </w:r>
           </w:p>
         </w:tc>
       </w:tr>
       <w:tr>
         <w:tc>
-          <w:tcPr/>
+          <w:tcPr>
+            <w:tcW w:w="0" w:type="auto"/>
+          </w:tcPr>
           <w:p>
             <w:pPr>
               <w:pStyle w:val="Compact"/>
             </w:pPr>
             <w:r>
-              <w:t xml:space="preserve">Volatility thấp</w:t>
+              <w:t>Volatility thấp</w:t>
             </w:r>
           </w:p>
         </w:tc>
         <w:tc>
-          <w:tcPr/>
+          <w:tcPr>
+            <w:tcW w:w="0" w:type="auto"/>
+          </w:tcPr>
           <w:p>
             <w:pPr>
               <w:pStyle w:val="Compact"/>
             </w:pPr>
             <w:r>
-              <w:t xml:space="preserve">+20%</w:t>
+              <w:t>+20%</w:t>
             </w:r>
           </w:p>
         </w:tc>
       </w:tr>
       <w:tr>
         <w:tc>
-          <w:tcPr/>
+          <w:tcPr>
+            <w:tcW w:w="0" w:type="auto"/>
+          </w:tcPr>
           <w:p>
             <w:pPr>
               <w:pStyle w:val="Compact"/>
             </w:pPr>
             <w:r>
-              <w:t xml:space="preserve">Không có tín hiệu nhiễu</w:t>
+              <w:t>Không có tín hiệu nhiễu</w:t>
             </w:r>
           </w:p>
         </w:tc>
         <w:tc>
-          <w:tcPr/>
+          <w:tcPr>
+            <w:tcW w:w="0" w:type="auto"/>
+          </w:tcPr>
           <w:p>
             <w:pPr>
               <w:pStyle w:val="Compact"/>
             </w:pPr>
             <w:r>
-              <w:t xml:space="preserve">+10%</w:t>
+              <w:t>+10%</w:t>
             </w:r>
           </w:p>
         </w:tc>
@@ -1039,34 +1084,34 @@
         <w:pStyle w:val="BlockText"/>
       </w:pPr>
       <w:r>
-        <w:t xml:space="preserve">Tổng hợp → Confidence cuối cùng (0–100%)</w:t>
-      </w:r>
-    </w:p>
-    <w:p>
-      <w:r>
-        <w:pict>
-          <v:rect style="width:0;height:1.5pt" o:hralign="center" o:hrstd="t" o:hr="t"/>
+        <w:t>Tổng hợp → Confidence cuối cùng (0–100%)</w:t>
+      </w:r>
+    </w:p>
+    <w:p>
+      <w:r>
+        <w:pict w14:anchorId="69CEC775">
+          <v:rect id="_x0000_i1031" style="width:0;height:1.5pt" o:hralign="center" o:hrstd="t" o:hr="t"/>
         </w:pict>
       </w:r>
     </w:p>
-    <w:bookmarkEnd w:id="33"/>
-    <w:bookmarkEnd w:id="34"/>
-    <w:bookmarkStart w:id="37" w:name="cấu-hình-hệ-thống"/>
     <w:p>
       <w:pPr>
         <w:pStyle w:val="Heading2"/>
       </w:pPr>
-      <w:r>
-        <w:t xml:space="preserve">7. Cấu hình hệ thống</w:t>
-      </w:r>
-    </w:p>
-    <w:bookmarkStart w:id="35" w:name="biến-môi-trường-bắt-buộc"/>
+      <w:bookmarkStart w:id="16" w:name="cấu-hình-hệ-thống"/>
+      <w:bookmarkEnd w:id="13"/>
+      <w:bookmarkEnd w:id="15"/>
+      <w:r>
+        <w:t>7. Cấu hình hệ thống</w:t>
+      </w:r>
+    </w:p>
     <w:p>
       <w:pPr>
         <w:pStyle w:val="Heading3"/>
       </w:pPr>
-      <w:r>
-        <w:t xml:space="preserve">Biến môi trường bắt buộc</w:t>
+      <w:bookmarkStart w:id="17" w:name="biến-môi-trường-bắt-buộc"/>
+      <w:r>
+        <w:t>Biến môi trường bắt buộc</w:t>
       </w:r>
     </w:p>
     <w:p>
@@ -1077,7 +1122,13 @@
         <w:rPr>
           <w:rStyle w:val="VerbatimChar"/>
         </w:rPr>
-        <w:t xml:space="preserve">TELEGRAM_BOT_TOKEN=...</w:t>
+        <w:t>TELEGRAM_BOT_TOKEN=</w:t>
+      </w:r>
+      <w:r>
+        <w:rPr>
+          <w:rStyle w:val="VerbatimChar"/>
+        </w:rPr>
+        <w:t>8371104272:AAFlp0NA8wz-HEKOqtsbyGR1_m8C3pzZO2c</w:t>
       </w:r>
       <w:r>
         <w:br/>
@@ -1086,17 +1137,23 @@
         <w:rPr>
           <w:rStyle w:val="VerbatimChar"/>
         </w:rPr>
-        <w:t xml:space="preserve">TWELVE_DATA_API_KEY=...</w:t>
-      </w:r>
-    </w:p>
-    <w:bookmarkEnd w:id="35"/>
-    <w:bookmarkStart w:id="36" w:name="webhook-telegram"/>
+        <w:t>TWELVE_DATA_API_KEY=</w:t>
+      </w:r>
+      <w:r>
+        <w:rPr>
+          <w:rStyle w:val="VerbatimChar"/>
+        </w:rPr>
+        <w:t>4a64fb7beafc42e6a9d6b0576ce5cf9f</w:t>
+      </w:r>
+    </w:p>
     <w:p>
       <w:pPr>
         <w:pStyle w:val="Heading3"/>
       </w:pPr>
-      <w:r>
-        <w:t xml:space="preserve">Webhook Telegram</w:t>
+      <w:bookmarkStart w:id="18" w:name="webhook-telegram"/>
+      <w:bookmarkEnd w:id="17"/>
+      <w:r>
+        <w:t>Webhook Telegram</w:t>
       </w:r>
     </w:p>
     <w:p>
@@ -1104,20 +1161,311 @@
         <w:pStyle w:val="Compact"/>
         <w:numPr>
           <w:ilvl w:val="0"/>
-          <w:numId w:val="1013"/>
-        </w:numPr>
-      </w:pPr>
-      <w:r>
-        <w:t xml:space="preserve">Endpoint:</w:t>
+          <w:numId w:val="14"/>
+        </w:numPr>
+      </w:pPr>
+      <w:r>
+        <w:t xml:space="preserve">Endpoint: </w:t>
+      </w:r>
+      <w:r>
+        <w:rPr>
+          <w:rStyle w:val="VerbatimChar"/>
+        </w:rPr>
+        <w:t>/telegram/webhook</w:t>
+      </w:r>
+    </w:p>
+    <w:p>
+      <w:pPr>
+        <w:pStyle w:val="Compact"/>
+        <w:numPr>
+          <w:ilvl w:val="0"/>
+          <w:numId w:val="14"/>
+        </w:numPr>
+      </w:pPr>
+      <w:r>
+        <w:t xml:space="preserve">Method: </w:t>
+      </w:r>
+      <w:r>
+        <w:rPr>
+          <w:rStyle w:val="VerbatimChar"/>
+        </w:rPr>
+        <w:t>POST</w:t>
+      </w:r>
+    </w:p>
+    <w:p>
+      <w:pPr>
+        <w:pStyle w:val="Compact"/>
+        <w:numPr>
+          <w:ilvl w:val="0"/>
+          <w:numId w:val="14"/>
+        </w:numPr>
+      </w:pPr>
+      <w:r>
+        <w:t>Đã verify hoạt động ổn định</w:t>
+      </w:r>
+    </w:p>
+    <w:p>
+      <w:r>
+        <w:pict w14:anchorId="3CC6C89E">
+          <v:rect id="_x0000_i1032" style="width:0;height:1.5pt" o:hralign="center" o:hrstd="t" o:hr="t"/>
+        </w:pict>
+      </w:r>
+    </w:p>
+    <w:p>
+      <w:pPr>
+        <w:pStyle w:val="Heading2"/>
+      </w:pPr>
+      <w:bookmarkStart w:id="19" w:name="trạng-thái-hiện-tại-checkpoint"/>
+      <w:bookmarkEnd w:id="16"/>
+      <w:bookmarkEnd w:id="18"/>
+      <w:r>
+        <w:t>8. Trạng thái hiện tại (Checkpoint)</w:t>
+      </w:r>
+    </w:p>
+    <w:p>
+      <w:pPr>
+        <w:pStyle w:val="FirstParagraph"/>
+      </w:pPr>
+      <w:r>
+        <w:t>✅ Bot</w:t>
       </w:r>
       <w:r>
         <w:t xml:space="preserve"> </w:t>
       </w:r>
       <w:r>
+        <w:t>@signal_genius_ai_bot</w:t>
+      </w:r>
+      <w:r>
+        <w:t xml:space="preserve"> hoạt động ổn định </w:t>
+      </w:r>
+    </w:p>
+    <w:p>
+      <w:pPr>
+        <w:pStyle w:val="FirstParagraph"/>
+      </w:pPr>
+      <w:r>
+        <w:t xml:space="preserve">✅ Signal trả về đúng format </w:t>
+      </w:r>
+    </w:p>
+    <w:p>
+      <w:pPr>
+        <w:pStyle w:val="FirstParagraph"/>
+      </w:pPr>
+      <w:r>
+        <w:t xml:space="preserve">✅ Refresh / Validity logic </w:t>
+      </w:r>
+    </w:p>
+    <w:p>
+      <w:pPr>
+        <w:pStyle w:val="FirstParagraph"/>
+      </w:pPr>
+      <w:r>
+        <w:t xml:space="preserve">✅ </w:t>
+      </w:r>
+      <w:r>
+        <w:t>Tín hiệu</w:t>
+      </w:r>
+      <w:r>
+        <w:t xml:space="preserve"> real-time</w:t>
+      </w:r>
+      <w:r>
+        <w:t xml:space="preserve"> </w:t>
+      </w:r>
+    </w:p>
+    <w:p>
+      <w:pPr>
+        <w:pStyle w:val="FirstParagraph"/>
+      </w:pPr>
+      <w:r>
+        <w:rPr>
+          <w:rFonts w:ascii="Segoe UI Emoji" w:hAnsi="Segoe UI Emoji" w:cs="Segoe UI Emoji"/>
+        </w:rPr>
+        <w:t>✅</w:t>
+      </w:r>
+      <w:r>
+        <w:t xml:space="preserve"> </w:t>
+      </w:r>
+      <w:r>
+        <w:t>Web link:</w:t>
+      </w:r>
+      <w:r>
+        <w:t xml:space="preserve"> </w:t>
+      </w:r>
+      <w:hyperlink r:id="rId6" w:history="1">
+        <w:r>
+          <w:rPr>
+            <w:rStyle w:val="Hyperlink"/>
+          </w:rPr>
+          <w:t>https://9dpi.github.io/signal-genius-ai/index.html</w:t>
+        </w:r>
+      </w:hyperlink>
+      <w:r>
+        <w:t xml:space="preserve"> </w:t>
+      </w:r>
+    </w:p>
+    <w:p>
+      <w:r>
+        <w:pict w14:anchorId="310B2B91">
+          <v:rect id="_x0000_i1033" style="width:0;height:1.5pt" o:hralign="center" o:hrstd="t" o:hr="t"/>
+        </w:pict>
+      </w:r>
+    </w:p>
+    <w:p>
+      <w:pPr>
+        <w:pStyle w:val="Heading2"/>
+      </w:pPr>
+      <w:bookmarkStart w:id="20" w:name="giới-hạn-mvp"/>
+      <w:bookmarkEnd w:id="19"/>
+      <w:r>
+        <w:t>9. Giới hạn MVP</w:t>
+      </w:r>
+    </w:p>
+    <w:p>
+      <w:pPr>
+        <w:pStyle w:val="Compact"/>
+        <w:numPr>
+          <w:ilvl w:val="0"/>
+          <w:numId w:val="15"/>
+        </w:numPr>
+      </w:pPr>
+      <w:r>
+        <w:t>Chưa có backtest lịch sử</w:t>
+      </w:r>
+    </w:p>
+    <w:p>
+      <w:pPr>
+        <w:pStyle w:val="Compact"/>
+        <w:numPr>
+          <w:ilvl w:val="0"/>
+          <w:numId w:val="15"/>
+        </w:numPr>
+      </w:pPr>
+      <w:r>
+        <w:t>Chưa cá nhân hóa theo user</w:t>
+      </w:r>
+    </w:p>
+    <w:p>
+      <w:pPr>
+        <w:pStyle w:val="Compact"/>
+        <w:numPr>
+          <w:ilvl w:val="0"/>
+          <w:numId w:val="15"/>
+        </w:numPr>
+      </w:pPr>
+      <w:r>
+        <w:t>Chưa lưu database signal</w:t>
+      </w:r>
+    </w:p>
+    <w:p>
+      <w:r>
+        <w:pict w14:anchorId="14932F2C">
+          <v:rect id="_x0000_i1034" style="width:0;height:1.5pt" o:hralign="center" o:hrstd="t" o:hr="t"/>
+        </w:pict>
+      </w:r>
+    </w:p>
+    <w:p>
+      <w:pPr>
+        <w:pStyle w:val="Heading2"/>
+      </w:pPr>
+      <w:bookmarkStart w:id="21" w:name="định-hướng-phát-triển-next-phase"/>
+      <w:bookmarkEnd w:id="20"/>
+      <w:r>
+        <w:t>10. Định hướng phát triển (Next Phase)</w:t>
+      </w:r>
+    </w:p>
+    <w:p>
+      <w:pPr>
+        <w:pStyle w:val="Compact"/>
+        <w:numPr>
+          <w:ilvl w:val="0"/>
+          <w:numId w:val="16"/>
+        </w:numPr>
+      </w:pPr>
+      <w:r>
+        <w:t>AI/ML confidence scoring</w:t>
+      </w:r>
+    </w:p>
+    <w:p>
+      <w:pPr>
+        <w:pStyle w:val="Compact"/>
+        <w:numPr>
+          <w:ilvl w:val="0"/>
+          <w:numId w:val="16"/>
+        </w:numPr>
+      </w:pPr>
+      <w:r>
+        <w:t>Multi-symbol, multi-timeframe</w:t>
+      </w:r>
+    </w:p>
+    <w:p>
+      <w:pPr>
+        <w:pStyle w:val="Compact"/>
+        <w:numPr>
+          <w:ilvl w:val="0"/>
+          <w:numId w:val="16"/>
+        </w:numPr>
+      </w:pPr>
+      <w:r>
+        <w:t>Signal history &amp; performance</w:t>
+      </w:r>
+    </w:p>
+    <w:p>
+      <w:pPr>
+        <w:pStyle w:val="Compact"/>
+        <w:numPr>
+          <w:ilvl w:val="0"/>
+          <w:numId w:val="16"/>
+        </w:numPr>
+      </w:pPr>
+      <w:r>
+        <w:t>Subscription / phân quyền user</w:t>
+      </w:r>
+    </w:p>
+    <w:p>
+      <w:r>
+        <w:pict w14:anchorId="6D856820">
+          <v:rect id="_x0000_i1035" style="width:0;height:1.5pt" o:hralign="center" o:hrstd="t" o:hr="t"/>
+        </w:pict>
+      </w:r>
+    </w:p>
+    <w:p>
+      <w:pPr>
+        <w:pStyle w:val="Heading2"/>
+      </w:pPr>
+      <w:bookmarkStart w:id="22" w:name="thông-tin-bàn-giao"/>
+      <w:bookmarkEnd w:id="21"/>
+      <w:r>
+        <w:t>11. Thông tin bàn giao</w:t>
+      </w:r>
+    </w:p>
+    <w:p>
+      <w:pPr>
+        <w:pStyle w:val="Compact"/>
+        <w:numPr>
+          <w:ilvl w:val="0"/>
+          <w:numId w:val="17"/>
+        </w:numPr>
+      </w:pPr>
+      <w:r>
+        <w:t>Source code</w:t>
+      </w:r>
+    </w:p>
+    <w:p>
+      <w:pPr>
+        <w:pStyle w:val="Compact"/>
+        <w:numPr>
+          <w:ilvl w:val="0"/>
+          <w:numId w:val="17"/>
+        </w:numPr>
+      </w:pPr>
+      <w:r>
+        <w:t xml:space="preserve">File cấu hình </w:t>
+      </w:r>
+      <w:r>
         <w:rPr>
           <w:rStyle w:val="VerbatimChar"/>
         </w:rPr>
-        <w:t xml:space="preserve">/telegram/webhook</w:t>
+        <w:t>.env</w:t>
       </w:r>
     </w:p>
     <w:p>
@@ -1125,20 +1473,11 @@
         <w:pStyle w:val="Compact"/>
         <w:numPr>
           <w:ilvl w:val="0"/>
-          <w:numId w:val="1013"/>
-        </w:numPr>
-      </w:pPr>
-      <w:r>
-        <w:t xml:space="preserve">Method:</w:t>
-      </w:r>
-      <w:r>
-        <w:t xml:space="preserve"> </w:t>
-      </w:r>
-      <w:r>
-        <w:rPr>
-          <w:rStyle w:val="VerbatimChar"/>
-        </w:rPr>
-        <w:t xml:space="preserve">POST</w:t>
+          <w:numId w:val="17"/>
+        </w:numPr>
+      </w:pPr>
+      <w:r>
+        <w:t>Tài liệu này</w:t>
       </w:r>
     </w:p>
     <w:p>
@@ -1146,324 +1485,70 @@
         <w:pStyle w:val="Compact"/>
         <w:numPr>
           <w:ilvl w:val="0"/>
-          <w:numId w:val="1013"/>
-        </w:numPr>
-      </w:pPr>
-      <w:r>
-        <w:t xml:space="preserve">Đã verify hoạt động ổn định</w:t>
-      </w:r>
-    </w:p>
-    <w:p>
-      <w:r>
-        <w:pict>
-          <v:rect style="width:0;height:1.5pt" o:hralign="center" o:hrstd="t" o:hr="t"/>
+          <w:numId w:val="17"/>
+        </w:numPr>
+      </w:pPr>
+      <w:r>
+        <w:t>Quyền quản lý Telegram Bot</w:t>
+      </w:r>
+    </w:p>
+    <w:p>
+      <w:r>
+        <w:pict w14:anchorId="31F875DB">
+          <v:rect id="_x0000_i1036" style="width:0;height:1.5pt" o:hralign="center" o:hrstd="t" o:hr="t"/>
         </w:pict>
       </w:r>
     </w:p>
-    <w:bookmarkEnd w:id="36"/>
-    <w:bookmarkEnd w:id="37"/>
-    <w:bookmarkStart w:id="38" w:name="trạng-thái-hiện-tại-checkpoint"/>
-    <w:p>
-      <w:pPr>
-        <w:pStyle w:val="Heading2"/>
-      </w:pPr>
-      <w:r>
-        <w:t xml:space="preserve">8. Trạng thái hiện tại (Checkpoint)</w:t>
-      </w:r>
-    </w:p>
     <w:p>
       <w:pPr>
         <w:pStyle w:val="FirstParagraph"/>
       </w:pPr>
       <w:r>
-        <w:t xml:space="preserve">✅ Bot hoạt động ổn định</w:t>
-      </w:r>
-      <w:r>
-        <w:t xml:space="preserve"> </w:t>
-      </w:r>
-      <w:r>
-        <w:t xml:space="preserve">✅ Signal trả về đúng format</w:t>
-      </w:r>
-      <w:r>
-        <w:t xml:space="preserve"> </w:t>
-      </w:r>
-      <w:r>
-        <w:t xml:space="preserve">✅ Refresh / Validity logic đã fix</w:t>
-      </w:r>
-      <w:r>
-        <w:t xml:space="preserve"> </w:t>
-      </w:r>
-      <w:r>
-        <w:t xml:space="preserve">✅ Có thể demo real-time cho khách hàng</w:t>
-      </w:r>
-    </w:p>
-    <w:p>
-      <w:r>
-        <w:pict>
-          <v:rect style="width:0;height:1.5pt" o:hralign="center" o:hrstd="t" o:hr="t"/>
-        </w:pict>
-      </w:r>
-    </w:p>
-    <w:bookmarkEnd w:id="38"/>
-    <w:bookmarkStart w:id="39" w:name="giới-hạn-mvp"/>
-    <w:p>
-      <w:pPr>
-        <w:pStyle w:val="Heading2"/>
-      </w:pPr>
-      <w:r>
-        <w:t xml:space="preserve">9. Giới hạn MVP</w:t>
-      </w:r>
-    </w:p>
-    <w:p>
-      <w:pPr>
-        <w:pStyle w:val="Compact"/>
-        <w:numPr>
-          <w:ilvl w:val="0"/>
-          <w:numId w:val="1014"/>
-        </w:numPr>
-      </w:pPr>
-      <w:r>
-        <w:t xml:space="preserve">Chưa có backtest lịch sử</w:t>
-      </w:r>
-    </w:p>
-    <w:p>
-      <w:pPr>
-        <w:pStyle w:val="Compact"/>
-        <w:numPr>
-          <w:ilvl w:val="0"/>
-          <w:numId w:val="1014"/>
-        </w:numPr>
-      </w:pPr>
-      <w:r>
-        <w:t xml:space="preserve">Chưa cá nhân hóa theo user</w:t>
-      </w:r>
-    </w:p>
-    <w:p>
-      <w:pPr>
-        <w:pStyle w:val="Compact"/>
-        <w:numPr>
-          <w:ilvl w:val="0"/>
-          <w:numId w:val="1014"/>
-        </w:numPr>
-      </w:pPr>
-      <w:r>
-        <w:t xml:space="preserve">Chưa lưu database signal</w:t>
-      </w:r>
-    </w:p>
-    <w:p>
-      <w:pPr>
-        <w:pStyle w:val="Compact"/>
-        <w:numPr>
-          <w:ilvl w:val="0"/>
-          <w:numId w:val="1014"/>
-        </w:numPr>
-      </w:pPr>
-      <w:r>
-        <w:t xml:space="preserve">Chưa có dashboard web</w:t>
-      </w:r>
-    </w:p>
-    <w:p>
-      <w:r>
-        <w:pict>
-          <v:rect style="width:0;height:1.5pt" o:hralign="center" o:hrstd="t" o:hr="t"/>
-        </w:pict>
-      </w:r>
-    </w:p>
-    <w:bookmarkEnd w:id="39"/>
-    <w:bookmarkStart w:id="40" w:name="định-hướng-phát-triển-next-phase"/>
-    <w:p>
-      <w:pPr>
-        <w:pStyle w:val="Heading2"/>
-      </w:pPr>
-      <w:r>
-        <w:t xml:space="preserve">10. Định hướng phát triển (Next Phase)</w:t>
-      </w:r>
-    </w:p>
-    <w:p>
-      <w:pPr>
-        <w:pStyle w:val="Compact"/>
-        <w:numPr>
-          <w:ilvl w:val="0"/>
-          <w:numId w:val="1015"/>
-        </w:numPr>
-      </w:pPr>
-      <w:r>
-        <w:t xml:space="preserve">AI/ML confidence scoring</w:t>
-      </w:r>
-    </w:p>
-    <w:p>
-      <w:pPr>
-        <w:pStyle w:val="Compact"/>
-        <w:numPr>
-          <w:ilvl w:val="0"/>
-          <w:numId w:val="1015"/>
-        </w:numPr>
-      </w:pPr>
-      <w:r>
-        <w:t xml:space="preserve">Multi-symbol, multi-timeframe</w:t>
-      </w:r>
-    </w:p>
-    <w:p>
-      <w:pPr>
-        <w:pStyle w:val="Compact"/>
-        <w:numPr>
-          <w:ilvl w:val="0"/>
-          <w:numId w:val="1015"/>
-        </w:numPr>
-      </w:pPr>
-      <w:r>
-        <w:t xml:space="preserve">Signal history &amp; performance</w:t>
-      </w:r>
-    </w:p>
-    <w:p>
-      <w:pPr>
-        <w:pStyle w:val="Compact"/>
-        <w:numPr>
-          <w:ilvl w:val="0"/>
-          <w:numId w:val="1015"/>
-        </w:numPr>
-      </w:pPr>
-      <w:r>
-        <w:t xml:space="preserve">Subscription / phân quyền user</w:t>
-      </w:r>
-    </w:p>
-    <w:p>
-      <w:pPr>
-        <w:pStyle w:val="Compact"/>
-        <w:numPr>
-          <w:ilvl w:val="0"/>
-          <w:numId w:val="1015"/>
-        </w:numPr>
-      </w:pPr>
-      <w:r>
-        <w:t xml:space="preserve">Web dashboard</w:t>
-      </w:r>
-    </w:p>
-    <w:p>
-      <w:r>
-        <w:pict>
-          <v:rect style="width:0;height:1.5pt" o:hralign="center" o:hrstd="t" o:hr="t"/>
-        </w:pict>
-      </w:r>
-    </w:p>
-    <w:bookmarkEnd w:id="40"/>
-    <w:bookmarkStart w:id="41" w:name="thông-tin-bàn-giao"/>
-    <w:p>
-      <w:pPr>
-        <w:pStyle w:val="Heading2"/>
-      </w:pPr>
-      <w:r>
-        <w:t xml:space="preserve">11. Thông tin bàn giao</w:t>
-      </w:r>
-    </w:p>
-    <w:p>
-      <w:pPr>
-        <w:pStyle w:val="Compact"/>
-        <w:numPr>
-          <w:ilvl w:val="0"/>
-          <w:numId w:val="1016"/>
-        </w:numPr>
-      </w:pPr>
-      <w:r>
-        <w:t xml:space="preserve">Source code</w:t>
-      </w:r>
-    </w:p>
-    <w:p>
-      <w:pPr>
-        <w:pStyle w:val="Compact"/>
-        <w:numPr>
-          <w:ilvl w:val="0"/>
-          <w:numId w:val="1016"/>
-        </w:numPr>
-      </w:pPr>
-      <w:r>
-        <w:t xml:space="preserve">File cấu hình</w:t>
-      </w:r>
-      <w:r>
-        <w:t xml:space="preserve"> </w:t>
-      </w:r>
-      <w:r>
-        <w:rPr>
-          <w:rStyle w:val="VerbatimChar"/>
-        </w:rPr>
-        <w:t xml:space="preserve">.env</w:t>
-      </w:r>
-    </w:p>
-    <w:p>
-      <w:pPr>
-        <w:pStyle w:val="Compact"/>
-        <w:numPr>
-          <w:ilvl w:val="0"/>
-          <w:numId w:val="1016"/>
-        </w:numPr>
-      </w:pPr>
-      <w:r>
-        <w:t xml:space="preserve">Tài liệu này</w:t>
-      </w:r>
-    </w:p>
-    <w:p>
-      <w:pPr>
-        <w:pStyle w:val="Compact"/>
-        <w:numPr>
-          <w:ilvl w:val="0"/>
-          <w:numId w:val="1016"/>
-        </w:numPr>
-      </w:pPr>
-      <w:r>
-        <w:t xml:space="preserve">Quyền quản lý Telegram Bot</w:t>
-      </w:r>
-    </w:p>
-    <w:p>
-      <w:r>
-        <w:pict>
-          <v:rect style="width:0;height:1.5pt" o:hralign="center" o:hrstd="t" o:hr="t"/>
-        </w:pict>
-      </w:r>
-    </w:p>
-    <w:p>
-      <w:pPr>
-        <w:pStyle w:val="FirstParagraph"/>
-      </w:pPr>
-      <w:r>
-        <w:t xml:space="preserve">📌</w:t>
-      </w:r>
-      <w:r>
-        <w:t xml:space="preserve"> </w:t>
+        <w:t xml:space="preserve">📌 </w:t>
       </w:r>
       <w:r>
         <w:rPr>
           <w:b/>
           <w:bCs/>
         </w:rPr>
-        <w:t xml:space="preserve">Phiên bản tài liệu</w:t>
-      </w:r>
-      <w:r>
-        <w:t xml:space="preserve">: MVP Checkpoint v1.0</w:t>
-      </w:r>
-      <w:r>
-        <w:t xml:space="preserve"> </w:t>
-      </w:r>
-      <w:r>
-        <w:t xml:space="preserve">📅</w:t>
-      </w:r>
-      <w:r>
-        <w:t xml:space="preserve"> </w:t>
+        <w:t>Phiên bản tài liệu</w:t>
+      </w:r>
+      <w:r>
+        <w:t xml:space="preserve">: </w:t>
+      </w:r>
+      <w:r>
+        <w:t xml:space="preserve">Signal Genius AI - </w:t>
+      </w:r>
+      <w:r>
+        <w:t xml:space="preserve">MVP Checkpoint v1.0 📅 </w:t>
       </w:r>
       <w:r>
         <w:rPr>
           <w:b/>
           <w:bCs/>
         </w:rPr>
-        <w:t xml:space="preserve">Ngày bàn giao</w:t>
-      </w:r>
-      <w:r>
-        <w:t xml:space="preserve">: ___ / ___ / 2026</w:t>
-      </w:r>
-    </w:p>
-    <w:p>
-      <w:r>
-        <w:pict>
-          <v:rect style="width:0;height:1.5pt" o:hralign="center" o:hrstd="t" o:hr="t"/>
+        <w:t>Ngày bàn giao</w:t>
+      </w:r>
+      <w:r>
+        <w:t xml:space="preserve">: </w:t>
+      </w:r>
+      <w:r>
+        <w:t>16</w:t>
+      </w:r>
+      <w:r>
+        <w:t xml:space="preserve"> / </w:t>
+      </w:r>
+      <w:r>
+        <w:t>Jan</w:t>
+      </w:r>
+      <w:r>
+        <w:t xml:space="preserve"> / 2026</w:t>
+      </w:r>
+    </w:p>
+    <w:p>
+      <w:r>
+        <w:pict w14:anchorId="23CE317F">
+          <v:rect id="_x0000_i1037" style="width:0;height:1.5pt" o:hralign="center" o:hrstd="t" o:hr="t"/>
         </w:pict>
       </w:r>
     </w:p>
@@ -1476,48 +1561,29 @@
           <w:b/>
           <w:bCs/>
         </w:rPr>
-        <w:t xml:space="preserve">End of Document</w:t>
-      </w:r>
-    </w:p>
-    <w:bookmarkEnd w:id="41"/>
-    <w:bookmarkEnd w:id="42"/>
+        <w:t>End of Document</w:t>
+      </w:r>
+      <w:bookmarkEnd w:id="0"/>
+      <w:bookmarkEnd w:id="22"/>
+    </w:p>
     <w:sectPr>
       <w:footnotePr>
         <w:numRestart w:val="eachSect"/>
       </w:footnotePr>
+      <w:pgSz w:w="12240" w:h="15840"/>
+      <w:pgMar w:top="1440" w:right="1440" w:bottom="1440" w:left="1440" w:header="720" w:footer="720" w:gutter="0"/>
+      <w:cols w:space="720"/>
     </w:sectPr>
   </w:body>
 </w:document>
 </file>
 
-<file path=word/comments.xml><?xml version="1.0" encoding="utf-8"?>
-<w:comments xmlns:w="http://schemas.openxmlformats.org/wordprocessingml/2006/main" xmlns:m="http://schemas.openxmlformats.org/officeDocument/2006/math" xmlns:r="http://schemas.openxmlformats.org/officeDocument/2006/relationships" xmlns:o="urn:schemas-microsoft-com:office:office" xmlns:v="urn:schemas-microsoft-com:vml" xmlns:w10="urn:schemas-microsoft-com:office:word" xmlns:a="http://schemas.openxmlformats.org/drawingml/2006/main" xmlns:pic="http://schemas.openxmlformats.org/drawingml/2006/picture" xmlns:wp="http://schemas.openxmlformats.org/drawingml/2006/wordprocessingDrawing"/>
-</file>
-
-<file path=word/footnotes.xml><?xml version="1.0" encoding="utf-8"?>
-<w:footnotes xmlns:w="http://schemas.openxmlformats.org/wordprocessingml/2006/main" xmlns:m="http://schemas.openxmlformats.org/officeDocument/2006/math" xmlns:r="http://schemas.openxmlformats.org/officeDocument/2006/relationships" xmlns:o="urn:schemas-microsoft-com:office:office" xmlns:v="urn:schemas-microsoft-com:vml" xmlns:w10="urn:schemas-microsoft-com:office:word" xmlns:a="http://schemas.openxmlformats.org/drawingml/2006/main" xmlns:pic="http://schemas.openxmlformats.org/drawingml/2006/picture" xmlns:wp="http://schemas.openxmlformats.org/drawingml/2006/wordprocessingDrawing">
-  <w:footnote w:type="continuationSeparator" w:id="0">
-    <w:p>
-      <w:r>
-        <w:continuationSeparator/>
-      </w:r>
-    </w:p>
-  </w:footnote>
-  <w:footnote w:type="separator" w:id="-1">
-    <w:p>
-      <w:r>
-        <w:separator/>
-      </w:r>
-    </w:p>
-  </w:footnote>
-</w:footnotes>
-</file>
-
 <file path=word/numbering.xml><?xml version="1.0" encoding="utf-8"?>
-<w:numbering xmlns:w="http://schemas.openxmlformats.org/wordprocessingml/2006/main">
-  <w:abstractNum w:abstractNumId="990">
+<w:numbering xmlns:wpc="http://schemas.microsoft.com/office/word/2010/wordprocessingCanvas" xmlns:cx="http://schemas.microsoft.com/office/drawing/2014/chartex" xmlns:cx1="http://schemas.microsoft.com/office/drawing/2015/9/8/chartex" xmlns:cx2="http://schemas.microsoft.com/office/drawing/2015/10/21/chartex" xmlns:cx3="http://schemas.microsoft.com/office/drawing/2016/5/9/chartex" xmlns:cx4="http://schemas.microsoft.com/office/drawing/2016/5/10/chartex" xmlns:cx5="http://schemas.microsoft.com/office/drawing/2016/5/11/chartex" xmlns:cx6="http://schemas.microsoft.com/office/drawing/2016/5/12/chartex" xmlns:cx7="http://schemas.microsoft.com/office/drawing/2016/5/13/chartex" xmlns:cx8="http://schemas.microsoft.com/office/drawing/2016/5/14/chartex" xmlns:mc="http://schemas.openxmlformats.org/markup-compatibility/2006" xmlns:aink="http://schemas.microsoft.com/office/drawing/2016/ink" xmlns:am3d="http://schemas.microsoft.com/office/drawing/2017/model3d" xmlns:o="urn:schemas-microsoft-com:office:office" xmlns:oel="http://schemas.microsoft.com/office/2019/extlst" xmlns:r="http://schemas.openxmlformats.org/officeDocument/2006/relationships" xmlns:m="http://schemas.openxmlformats.org/officeDocument/2006/math" xmlns:v="urn:schemas-microsoft-com:vml" xmlns:wp14="http://schemas.microsoft.com/office/word/2010/wordprocessingDrawing" xmlns:wp="http://schemas.openxmlformats.org/drawingml/2006/wordprocessingDrawing" xmlns:w10="urn:schemas-microsoft-com:office:word" xmlns:w="http://schemas.openxmlformats.org/wordprocessingml/2006/main" xmlns:w14="http://schemas.microsoft.com/office/word/2010/wordml" xmlns:w15="http://schemas.microsoft.com/office/word/2012/wordml" xmlns:w16cex="http://schemas.microsoft.com/office/word/2018/wordml/cex" xmlns:w16cid="http://schemas.microsoft.com/office/word/2016/wordml/cid" xmlns:w16="http://schemas.microsoft.com/office/word/2018/wordml" xmlns:w16du="http://schemas.microsoft.com/office/word/2023/wordml/word16du" xmlns:w16sdtdh="http://schemas.microsoft.com/office/word/2020/wordml/sdtdatahash" xmlns:w16sdtfl="http://schemas.microsoft.com/office/word/2024/wordml/sdtformatlock" xmlns:w16se="http://schemas.microsoft.com/office/word/2015/wordml/symex" xmlns:wpg="http://schemas.microsoft.com/office/word/2010/wordprocessingGroup" xmlns:wpi="http://schemas.microsoft.com/office/word/2010/wordprocessingInk" xmlns:wne="http://schemas.microsoft.com/office/word/2006/wordml" xmlns:wps="http://schemas.microsoft.com/office/word/2010/wordprocessingShape" mc:Ignorable="w14 w15 w16se w16cid w16 w16cex w16sdtdh w16sdtfl w16du wp14">
+  <w:abstractNum w:abstractNumId="0" w15:restartNumberingAfterBreak="0">
     <w:nsid w:val="0000A990"/>
     <w:multiLevelType w:val="multilevel"/>
+    <w:tmpl w:val="BB2C37F0"/>
     <w:lvl w:ilvl="0">
       <w:numFmt w:val="bullet"/>
       <w:lvlText w:val=" "/>
@@ -1591,9 +1657,10 @@
       </w:pPr>
     </w:lvl>
   </w:abstractNum>
-  <w:abstractNum w:abstractNumId="991">
+  <w:abstractNum w:abstractNumId="1" w15:restartNumberingAfterBreak="0">
     <w:nsid w:val="0000A991"/>
     <w:multiLevelType w:val="multilevel"/>
+    <w:tmpl w:val="E866138E"/>
     <w:lvl w:ilvl="0">
       <w:numFmt w:val="bullet"/>
       <w:lvlText w:val=""/>
@@ -1694,9 +1761,10 @@
       </w:rPr>
     </w:lvl>
   </w:abstractNum>
-  <w:abstractNum w:abstractNumId="99411">
+  <w:abstractNum w:abstractNumId="2" w15:restartNumberingAfterBreak="0">
     <w:nsid w:val="00A99411"/>
     <w:multiLevelType w:val="multilevel"/>
+    <w:tmpl w:val="64603A78"/>
     <w:lvl w:ilvl="0">
       <w:start w:val="1"/>
       <w:numFmt w:val="decimal"/>
@@ -1779,23 +1847,23 @@
       </w:pPr>
     </w:lvl>
   </w:abstractNum>
-  <w:num w:numId="1000">
-    <w:abstractNumId w:val="990"/>
+  <w:num w:numId="1" w16cid:durableId="1784112930">
+    <w:abstractNumId w:val="0"/>
   </w:num>
-  <w:num w:numId="1001">
-    <w:abstractNumId w:val="991"/>
+  <w:num w:numId="2" w16cid:durableId="1134718602">
+    <w:abstractNumId w:val="1"/>
   </w:num>
-  <w:num w:numId="1002">
-    <w:abstractNumId w:val="991"/>
+  <w:num w:numId="3" w16cid:durableId="1464813778">
+    <w:abstractNumId w:val="1"/>
   </w:num>
-  <w:num w:numId="1003">
-    <w:abstractNumId w:val="991"/>
+  <w:num w:numId="4" w16cid:durableId="1961061056">
+    <w:abstractNumId w:val="1"/>
   </w:num>
-  <w:num w:numId="1004">
-    <w:abstractNumId w:val="991"/>
+  <w:num w:numId="5" w16cid:durableId="813831790">
+    <w:abstractNumId w:val="1"/>
   </w:num>
-  <w:num w:numId="1005">
-    <w:abstractNumId w:val="99411"/>
+  <w:num w:numId="6" w16cid:durableId="58329030">
+    <w:abstractNumId w:val="2"/>
     <w:lvlOverride w:ilvl="0">
       <w:startOverride w:val="1"/>
     </w:lvlOverride>
@@ -1824,51 +1892,51 @@
       <w:startOverride w:val="1"/>
     </w:lvlOverride>
   </w:num>
-  <w:num w:numId="1006">
-    <w:abstractNumId w:val="991"/>
+  <w:num w:numId="7" w16cid:durableId="614558790">
+    <w:abstractNumId w:val="1"/>
   </w:num>
-  <w:num w:numId="1007">
-    <w:abstractNumId w:val="991"/>
+  <w:num w:numId="8" w16cid:durableId="1471243314">
+    <w:abstractNumId w:val="1"/>
   </w:num>
-  <w:num w:numId="1008">
-    <w:abstractNumId w:val="991"/>
+  <w:num w:numId="9" w16cid:durableId="324286837">
+    <w:abstractNumId w:val="1"/>
   </w:num>
-  <w:num w:numId="1009">
-    <w:abstractNumId w:val="991"/>
+  <w:num w:numId="10" w16cid:durableId="715927715">
+    <w:abstractNumId w:val="1"/>
   </w:num>
-  <w:num w:numId="1010">
-    <w:abstractNumId w:val="991"/>
+  <w:num w:numId="11" w16cid:durableId="1431000283">
+    <w:abstractNumId w:val="1"/>
   </w:num>
-  <w:num w:numId="1011">
-    <w:abstractNumId w:val="991"/>
+  <w:num w:numId="12" w16cid:durableId="614797125">
+    <w:abstractNumId w:val="1"/>
   </w:num>
-  <w:num w:numId="1012">
-    <w:abstractNumId w:val="991"/>
+  <w:num w:numId="13" w16cid:durableId="2034307884">
+    <w:abstractNumId w:val="1"/>
   </w:num>
-  <w:num w:numId="1013">
-    <w:abstractNumId w:val="991"/>
+  <w:num w:numId="14" w16cid:durableId="868688937">
+    <w:abstractNumId w:val="1"/>
   </w:num>
-  <w:num w:numId="1014">
-    <w:abstractNumId w:val="991"/>
+  <w:num w:numId="15" w16cid:durableId="603422205">
+    <w:abstractNumId w:val="1"/>
   </w:num>
-  <w:num w:numId="1015">
-    <w:abstractNumId w:val="991"/>
+  <w:num w:numId="16" w16cid:durableId="319816652">
+    <w:abstractNumId w:val="1"/>
   </w:num>
-  <w:num w:numId="1016">
-    <w:abstractNumId w:val="991"/>
+  <w:num w:numId="17" w16cid:durableId="290211697">
+    <w:abstractNumId w:val="1"/>
   </w:num>
 </w:numbering>
 </file>
 
 <file path=word/styles.xml><?xml version="1.0" encoding="utf-8"?>
-<w:styles xmlns:r="http://schemas.openxmlformats.org/officeDocument/2006/relationships" xmlns:w="http://schemas.openxmlformats.org/wordprocessingml/2006/main">
+<w:styles xmlns:mc="http://schemas.openxmlformats.org/markup-compatibility/2006" xmlns:r="http://schemas.openxmlformats.org/officeDocument/2006/relationships" xmlns:w="http://schemas.openxmlformats.org/wordprocessingml/2006/main" xmlns:w14="http://schemas.microsoft.com/office/word/2010/wordml" xmlns:w15="http://schemas.microsoft.com/office/word/2012/wordml" xmlns:w16cex="http://schemas.microsoft.com/office/word/2018/wordml/cex" xmlns:w16cid="http://schemas.microsoft.com/office/word/2016/wordml/cid" xmlns:w16="http://schemas.microsoft.com/office/word/2018/wordml" xmlns:w16du="http://schemas.microsoft.com/office/word/2023/wordml/word16du" xmlns:w16sdtdh="http://schemas.microsoft.com/office/word/2020/wordml/sdtdatahash" xmlns:w16sdtfl="http://schemas.microsoft.com/office/word/2024/wordml/sdtformatlock" xmlns:w16se="http://schemas.microsoft.com/office/word/2015/wordml/symex" mc:Ignorable="w14 w15 w16se w16cid w16 w16cex w16sdtdh w16sdtfl w16du">
   <w:docDefaults>
     <w:rPrDefault>
       <w:rPr>
-        <w:rFonts w:asciiTheme="minorHAnsi" w:cstheme="minorBidi" w:eastAsiaTheme="minorHAnsi" w:hAnsiTheme="minorHAnsi"/>
+        <w:rFonts w:asciiTheme="minorHAnsi" w:eastAsiaTheme="minorHAnsi" w:hAnsiTheme="minorHAnsi" w:cstheme="minorBidi"/>
         <w:sz w:val="24"/>
         <w:szCs w:val="24"/>
-        <w:lang w:bidi="ar-SA" w:eastAsia="en-US" w:val="en-US"/>
+        <w:lang w:val="en-US" w:eastAsia="en-US" w:bidi="ar-SA"/>
       </w:rPr>
     </w:rPrDefault>
     <w:pPrDefault>
@@ -1877,164 +1945,255 @@
       </w:pPr>
     </w:pPrDefault>
   </w:docDefaults>
-  <w:latentStyles w:count="276" w:defLockedState="0" w:defQFormat="0" w:defSemiHidden="0" w:defUIPriority="0" w:defUnhideWhenUsed="0"/>
-  <w:style w:default="1" w:styleId="Normal" w:type="paragraph">
+  <w:latentStyles w:defLockedState="0" w:defUIPriority="0" w:defSemiHidden="0" w:defUnhideWhenUsed="0" w:defQFormat="0" w:count="376">
+    <w:lsdException w:name="Normal Table" w:semiHidden="1" w:unhideWhenUsed="1"/>
+    <w:lsdException w:name="Table Simple 1" w:semiHidden="1" w:unhideWhenUsed="1"/>
+    <w:lsdException w:name="Table Simple 2" w:semiHidden="1" w:unhideWhenUsed="1"/>
+    <w:lsdException w:name="Table Simple 3" w:semiHidden="1" w:unhideWhenUsed="1"/>
+    <w:lsdException w:name="Table Classic 1" w:semiHidden="1" w:unhideWhenUsed="1"/>
+    <w:lsdException w:name="Table Classic 2" w:semiHidden="1" w:unhideWhenUsed="1"/>
+    <w:lsdException w:name="Table Classic 3" w:semiHidden="1" w:unhideWhenUsed="1"/>
+    <w:lsdException w:name="Table Classic 4" w:semiHidden="1" w:unhideWhenUsed="1"/>
+    <w:lsdException w:name="Table Colorful 1" w:semiHidden="1" w:unhideWhenUsed="1"/>
+    <w:lsdException w:name="Table Colorful 2" w:semiHidden="1" w:unhideWhenUsed="1"/>
+    <w:lsdException w:name="Table Colorful 3" w:semiHidden="1" w:unhideWhenUsed="1"/>
+    <w:lsdException w:name="Table Columns 1" w:semiHidden="1" w:unhideWhenUsed="1"/>
+    <w:lsdException w:name="Table Columns 2" w:semiHidden="1" w:unhideWhenUsed="1"/>
+    <w:lsdException w:name="Table Columns 3" w:semiHidden="1" w:unhideWhenUsed="1"/>
+    <w:lsdException w:name="Table Columns 4" w:semiHidden="1" w:unhideWhenUsed="1"/>
+    <w:lsdException w:name="Table Columns 5" w:semiHidden="1" w:unhideWhenUsed="1"/>
+    <w:lsdException w:name="Table Grid 1" w:semiHidden="1" w:unhideWhenUsed="1"/>
+    <w:lsdException w:name="Table Grid 2" w:semiHidden="1" w:unhideWhenUsed="1"/>
+    <w:lsdException w:name="Table Grid 3" w:semiHidden="1" w:unhideWhenUsed="1"/>
+    <w:lsdException w:name="Table Grid 4" w:semiHidden="1" w:unhideWhenUsed="1"/>
+    <w:lsdException w:name="Table Grid 5" w:semiHidden="1" w:unhideWhenUsed="1"/>
+    <w:lsdException w:name="Table Grid 6" w:semiHidden="1" w:unhideWhenUsed="1"/>
+    <w:lsdException w:name="Table Grid 7" w:semiHidden="1" w:unhideWhenUsed="1"/>
+    <w:lsdException w:name="Table Grid 8" w:semiHidden="1" w:unhideWhenUsed="1"/>
+    <w:lsdException w:name="Table List 1" w:semiHidden="1" w:unhideWhenUsed="1"/>
+    <w:lsdException w:name="Table List 2" w:semiHidden="1" w:unhideWhenUsed="1"/>
+    <w:lsdException w:name="Table List 3" w:semiHidden="1" w:unhideWhenUsed="1"/>
+    <w:lsdException w:name="Table List 4" w:semiHidden="1" w:unhideWhenUsed="1"/>
+    <w:lsdException w:name="Table List 5" w:semiHidden="1" w:unhideWhenUsed="1"/>
+    <w:lsdException w:name="Table List 6" w:semiHidden="1" w:unhideWhenUsed="1"/>
+    <w:lsdException w:name="Table List 7" w:semiHidden="1" w:unhideWhenUsed="1"/>
+    <w:lsdException w:name="Table List 8" w:semiHidden="1" w:unhideWhenUsed="1"/>
+    <w:lsdException w:name="Table 3D effects 1" w:semiHidden="1" w:unhideWhenUsed="1"/>
+    <w:lsdException w:name="Table 3D effects 2" w:semiHidden="1" w:unhideWhenUsed="1"/>
+    <w:lsdException w:name="Table 3D effects 3" w:semiHidden="1" w:unhideWhenUsed="1"/>
+    <w:lsdException w:name="Table Contemporary" w:semiHidden="1" w:unhideWhenUsed="1"/>
+    <w:lsdException w:name="Table Elegant" w:semiHidden="1" w:unhideWhenUsed="1"/>
+    <w:lsdException w:name="Table Professional" w:semiHidden="1" w:unhideWhenUsed="1"/>
+    <w:lsdException w:name="Table Subtle 1" w:semiHidden="1" w:unhideWhenUsed="1"/>
+    <w:lsdException w:name="Table Subtle 2" w:semiHidden="1" w:unhideWhenUsed="1"/>
+    <w:lsdException w:name="Table Web 1" w:semiHidden="1" w:unhideWhenUsed="1"/>
+    <w:lsdException w:name="Table Web 2" w:semiHidden="1" w:unhideWhenUsed="1"/>
+    <w:lsdException w:name="Table Web 3" w:semiHidden="1" w:unhideWhenUsed="1"/>
+    <w:lsdException w:name="Table Theme" w:semiHidden="1" w:unhideWhenUsed="1"/>
+    <w:lsdException w:name="Light Shading"/>
+    <w:lsdException w:name="Light List"/>
+    <w:lsdException w:name="Light Grid"/>
+    <w:lsdException w:name="Medium Shading 1"/>
+    <w:lsdException w:name="Medium Shading 2"/>
+    <w:lsdException w:name="Medium List 1"/>
+    <w:lsdException w:name="Medium List 2"/>
+    <w:lsdException w:name="Medium Grid 1"/>
+    <w:lsdException w:name="Medium Grid 2"/>
+    <w:lsdException w:name="Medium Grid 3"/>
+    <w:lsdException w:name="Dark List"/>
+    <w:lsdException w:name="Colorful Shading"/>
+    <w:lsdException w:name="Colorful List"/>
+    <w:lsdException w:name="Colorful Grid"/>
+    <w:lsdException w:name="Light Shading Accent 1"/>
+    <w:lsdException w:name="Light List Accent 1"/>
+    <w:lsdException w:name="Light Grid Accent 1"/>
+    <w:lsdException w:name="Medium Shading 1 Accent 1"/>
+    <w:lsdException w:name="Medium Shading 2 Accent 1"/>
+    <w:lsdException w:name="Medium List 1 Accent 1"/>
+    <w:lsdException w:name="Medium List 2 Accent 1"/>
+    <w:lsdException w:name="Medium Grid 1 Accent 1"/>
+    <w:lsdException w:name="Medium Grid 2 Accent 1"/>
+    <w:lsdException w:name="Medium Grid 3 Accent 1"/>
+    <w:lsdException w:name="Dark List Accent 1"/>
+    <w:lsdException w:name="Colorful Shading Accent 1"/>
+    <w:lsdException w:name="Colorful List Accent 1"/>
+    <w:lsdException w:name="Colorful Grid Accent 1"/>
+    <w:lsdException w:name="Light Shading Accent 2"/>
+    <w:lsdException w:name="Light List Accent 2"/>
+    <w:lsdException w:name="Light Grid Accent 2"/>
+    <w:lsdException w:name="Medium Shading 1 Accent 2"/>
+    <w:lsdException w:name="Medium Shading 2 Accent 2"/>
+    <w:lsdException w:name="Medium List 1 Accent 2"/>
+    <w:lsdException w:name="Medium List 2 Accent 2"/>
+    <w:lsdException w:name="Medium Grid 1 Accent 2"/>
+    <w:lsdException w:name="Medium Grid 2 Accent 2"/>
+    <w:lsdException w:name="Medium Grid 3 Accent 2"/>
+    <w:lsdException w:name="Dark List Accent 2"/>
+    <w:lsdException w:name="Colorful Shading Accent 2"/>
+    <w:lsdException w:name="Colorful List Accent 2"/>
+    <w:lsdException w:name="Colorful Grid Accent 2"/>
+    <w:lsdException w:name="Light Shading Accent 3"/>
+    <w:lsdException w:name="Light List Accent 3"/>
+    <w:lsdException w:name="Light Grid Accent 3"/>
+    <w:lsdException w:name="Medium Shading 1 Accent 3"/>
+    <w:lsdException w:name="Medium Shading 2 Accent 3"/>
+    <w:lsdException w:name="Medium List 1 Accent 3"/>
+    <w:lsdException w:name="Medium List 2 Accent 3"/>
+    <w:lsdException w:name="Medium Grid 1 Accent 3"/>
+    <w:lsdException w:name="Medium Grid 2 Accent 3"/>
+    <w:lsdException w:name="Medium Grid 3 Accent 3"/>
+    <w:lsdException w:name="Dark List Accent 3"/>
+    <w:lsdException w:name="Colorful Shading Accent 3"/>
+    <w:lsdException w:name="Colorful List Accent 3"/>
+    <w:lsdException w:name="Colorful Grid Accent 3"/>
+    <w:lsdException w:name="Light Shading Accent 4"/>
+    <w:lsdException w:name="Light List Accent 4"/>
+    <w:lsdException w:name="Light Grid Accent 4"/>
+    <w:lsdException w:name="Medium Shading 1 Accent 4"/>
+    <w:lsdException w:name="Medium Shading 2 Accent 4"/>
+    <w:lsdException w:name="Medium List 1 Accent 4"/>
+    <w:lsdException w:name="Medium List 2 Accent 4"/>
+    <w:lsdException w:name="Medium Grid 1 Accent 4"/>
+    <w:lsdException w:name="Medium Grid 2 Accent 4"/>
+    <w:lsdException w:name="Medium Grid 3 Accent 4"/>
+    <w:lsdException w:name="Dark List Accent 4"/>
+    <w:lsdException w:name="Colorful Shading Accent 4"/>
+    <w:lsdException w:name="Colorful List Accent 4"/>
+    <w:lsdException w:name="Colorful Grid Accent 4"/>
+    <w:lsdException w:name="Light Shading Accent 5"/>
+    <w:lsdException w:name="Light List Accent 5"/>
+    <w:lsdException w:name="Light Grid Accent 5"/>
+    <w:lsdException w:name="Medium Shading 1 Accent 5"/>
+    <w:lsdException w:name="Medium Shading 2 Accent 5"/>
+    <w:lsdException w:name="Medium List 1 Accent 5"/>
+    <w:lsdException w:name="Medium List 2 Accent 5"/>
+    <w:lsdException w:name="Medium Grid 1 Accent 5"/>
+    <w:lsdException w:name="Medium Grid 2 Accent 5"/>
+    <w:lsdException w:name="Medium Grid 3 Accent 5"/>
+    <w:lsdException w:name="Dark List Accent 5"/>
+    <w:lsdException w:name="Colorful Shading Accent 5"/>
+    <w:lsdException w:name="Colorful List Accent 5"/>
+    <w:lsdException w:name="Colorful Grid Accent 5"/>
+    <w:lsdException w:name="Light Shading Accent 6"/>
+    <w:lsdException w:name="Light List Accent 6"/>
+    <w:lsdException w:name="Light Grid Accent 6"/>
+    <w:lsdException w:name="Medium Shading 1 Accent 6"/>
+    <w:lsdException w:name="Medium Shading 2 Accent 6"/>
+    <w:lsdException w:name="Medium List 1 Accent 6"/>
+    <w:lsdException w:name="Medium List 2 Accent 6"/>
+    <w:lsdException w:name="Medium Grid 1 Accent 6"/>
+    <w:lsdException w:name="Medium Grid 2 Accent 6"/>
+    <w:lsdException w:name="Medium Grid 3 Accent 6"/>
+    <w:lsdException w:name="Dark List Accent 6"/>
+    <w:lsdException w:name="Colorful Shading Accent 6"/>
+    <w:lsdException w:name="Colorful List Accent 6"/>
+    <w:lsdException w:name="Colorful Grid Accent 6"/>
+    <w:lsdException w:name="Grid Table 4" w:uiPriority="49"/>
+    <w:lsdException w:name="Grid Table 5 Dark" w:uiPriority="50"/>
+    <w:lsdException w:name="Grid Table 6 Colorful" w:uiPriority="51"/>
+    <w:lsdException w:name="Grid Table 7 Colorful" w:uiPriority="52"/>
+    <w:lsdException w:name="Grid Table 1 Light Accent 1" w:uiPriority="46"/>
+    <w:lsdException w:name="Grid Table 2 Accent 1" w:uiPriority="47"/>
+    <w:lsdException w:name="Grid Table 3 Accent 1" w:uiPriority="48"/>
+    <w:lsdException w:name="Grid Table 4 Accent 1" w:uiPriority="49"/>
+    <w:lsdException w:name="Grid Table 5 Dark Accent 1" w:uiPriority="50"/>
+    <w:lsdException w:name="Grid Table 6 Colorful Accent 1" w:uiPriority="51"/>
+    <w:lsdException w:name="Grid Table 7 Colorful Accent 1" w:uiPriority="52"/>
+    <w:lsdException w:name="Grid Table 1 Light Accent 2" w:uiPriority="46"/>
+    <w:lsdException w:name="Grid Table 2 Accent 2" w:uiPriority="47"/>
+    <w:lsdException w:name="Grid Table 3 Accent 2" w:uiPriority="48"/>
+    <w:lsdException w:name="Grid Table 4 Accent 2" w:uiPriority="49"/>
+    <w:lsdException w:name="Grid Table 5 Dark Accent 2" w:uiPriority="50"/>
+    <w:lsdException w:name="Grid Table 6 Colorful Accent 2" w:uiPriority="51"/>
+    <w:lsdException w:name="Grid Table 7 Colorful Accent 2" w:uiPriority="52"/>
+    <w:lsdException w:name="Grid Table 1 Light Accent 3" w:uiPriority="46"/>
+    <w:lsdException w:name="Grid Table 2 Accent 3" w:uiPriority="47"/>
+    <w:lsdException w:name="Grid Table 3 Accent 3" w:uiPriority="48"/>
+    <w:lsdException w:name="Grid Table 4 Accent 3" w:uiPriority="49"/>
+    <w:lsdException w:name="Grid Table 5 Dark Accent 3" w:uiPriority="50"/>
+    <w:lsdException w:name="Grid Table 6 Colorful Accent 3" w:uiPriority="51"/>
+    <w:lsdException w:name="Grid Table 7 Colorful Accent 3" w:uiPriority="52"/>
+    <w:lsdException w:name="Grid Table 1 Light Accent 4" w:uiPriority="46"/>
+    <w:lsdException w:name="Grid Table 2 Accent 4" w:uiPriority="47"/>
+    <w:lsdException w:name="Grid Table 3 Accent 4" w:uiPriority="48"/>
+    <w:lsdException w:name="Grid Table 4 Accent 4" w:uiPriority="49"/>
+    <w:lsdException w:name="Grid Table 5 Dark Accent 4" w:uiPriority="50"/>
+    <w:lsdException w:name="Grid Table 6 Colorful Accent 4" w:uiPriority="51"/>
+    <w:lsdException w:name="Grid Table 7 Colorful Accent 4" w:uiPriority="52"/>
+    <w:lsdException w:name="Grid Table 1 Light Accent 5" w:uiPriority="46"/>
+    <w:lsdException w:name="Grid Table 2 Accent 5" w:uiPriority="47"/>
+    <w:lsdException w:name="Grid Table 3 Accent 5" w:uiPriority="48"/>
+    <w:lsdException w:name="Grid Table 4 Accent 5" w:uiPriority="49"/>
+    <w:lsdException w:name="Grid Table 5 Dark Accent 5" w:uiPriority="50"/>
+    <w:lsdException w:name="Grid Table 6 Colorful Accent 5" w:uiPriority="51"/>
+    <w:lsdException w:name="Grid Table 7 Colorful Accent 5" w:uiPriority="52"/>
+    <w:lsdException w:name="Grid Table 1 Light Accent 6" w:uiPriority="46"/>
+    <w:lsdException w:name="Grid Table 2 Accent 6" w:uiPriority="47"/>
+    <w:lsdException w:name="Grid Table 3 Accent 6" w:uiPriority="48"/>
+    <w:lsdException w:name="Grid Table 4 Accent 6" w:uiPriority="49"/>
+    <w:lsdException w:name="Grid Table 5 Dark Accent 6" w:uiPriority="50"/>
+    <w:lsdException w:name="Grid Table 6 Colorful Accent 6" w:uiPriority="51"/>
+    <w:lsdException w:name="Grid Table 7 Colorful Accent 6" w:uiPriority="52"/>
+    <w:lsdException w:name="List Table 1 Light" w:uiPriority="46"/>
+    <w:lsdException w:name="List Table 2" w:uiPriority="47"/>
+    <w:lsdException w:name="List Table 3" w:uiPriority="48"/>
+    <w:lsdException w:name="List Table 4" w:uiPriority="49"/>
+    <w:lsdException w:name="List Table 5 Dark" w:uiPriority="50"/>
+    <w:lsdException w:name="List Table 6 Colorful" w:uiPriority="51"/>
+    <w:lsdException w:name="List Table 7 Colorful" w:uiPriority="52"/>
+    <w:lsdException w:name="List Table 1 Light Accent 1" w:uiPriority="46"/>
+    <w:lsdException w:name="List Table 2 Accent 1" w:uiPriority="47"/>
+    <w:lsdException w:name="List Table 3 Accent 1" w:uiPriority="48"/>
+    <w:lsdException w:name="List Table 4 Accent 1" w:uiPriority="49"/>
+    <w:lsdException w:name="List Table 5 Dark Accent 1" w:uiPriority="50"/>
+    <w:lsdException w:name="List Table 6 Colorful Accent 1" w:uiPriority="51"/>
+    <w:lsdException w:name="List Table 7 Colorful Accent 1" w:uiPriority="52"/>
+    <w:lsdException w:name="List Table 1 Light Accent 2" w:uiPriority="46"/>
+    <w:lsdException w:name="List Table 2 Accent 2" w:uiPriority="47"/>
+    <w:lsdException w:name="List Table 3 Accent 2" w:uiPriority="48"/>
+    <w:lsdException w:name="List Table 4 Accent 2" w:uiPriority="49"/>
+    <w:lsdException w:name="List Table 5 Dark Accent 2" w:uiPriority="50"/>
+    <w:lsdException w:name="List Table 6 Colorful Accent 2" w:uiPriority="51"/>
+    <w:lsdException w:name="List Table 7 Colorful Accent 2" w:uiPriority="52"/>
+    <w:lsdException w:name="List Table 1 Light Accent 3" w:uiPriority="46"/>
+    <w:lsdException w:name="List Table 2 Accent 3" w:uiPriority="47"/>
+    <w:lsdException w:name="List Table 3 Accent 3" w:uiPriority="48"/>
+    <w:lsdException w:name="List Table 4 Accent 3" w:uiPriority="49"/>
+    <w:lsdException w:name="List Table 5 Dark Accent 3" w:uiPriority="50"/>
+    <w:lsdException w:name="List Table 6 Colorful Accent 3" w:uiPriority="51"/>
+    <w:lsdException w:name="List Table 7 Colorful Accent 3" w:uiPriority="52"/>
+    <w:lsdException w:name="List Table 1 Light Accent 4" w:uiPriority="46"/>
+    <w:lsdException w:name="List Table 2 Accent 4" w:uiPriority="47"/>
+    <w:lsdException w:name="List Table 3 Accent 4" w:uiPriority="48"/>
+    <w:lsdException w:name="List Table 4 Accent 4" w:uiPriority="49"/>
+    <w:lsdException w:name="List Table 5 Dark Accent 4" w:uiPriority="50"/>
+    <w:lsdException w:name="List Table 6 Colorful Accent 4" w:uiPriority="51"/>
+    <w:lsdException w:name="List Table 7 Colorful Accent 4" w:uiPriority="52"/>
+    <w:lsdException w:name="List Table 1 Light Accent 5" w:uiPriority="46"/>
+    <w:lsdException w:name="List Table 2 Accent 5" w:uiPriority="47"/>
+    <w:lsdException w:name="List Table 3 Accent 5" w:uiPriority="48"/>
+    <w:lsdException w:name="List Table 4 Accent 5" w:uiPriority="49"/>
+    <w:lsdException w:name="List Table 5 Dark Accent 5" w:uiPriority="50"/>
+    <w:lsdException w:name="List Table 6 Colorful Accent 5" w:uiPriority="51"/>
+    <w:lsdException w:name="List Table 7 Colorful Accent 5" w:uiPriority="52"/>
+    <w:lsdException w:name="List Table 1 Light Accent 6" w:uiPriority="46"/>
+    <w:lsdException w:name="List Table 2 Accent 6" w:uiPriority="47"/>
+    <w:lsdException w:name="List Table 3 Accent 6" w:uiPriority="48"/>
+    <w:lsdException w:name="List Table 4 Accent 6" w:uiPriority="49"/>
+    <w:lsdException w:name="List Table 5 Dark Accent 6" w:uiPriority="50"/>
+    <w:lsdException w:name="List Table 6 Colorful Accent 6" w:uiPriority="51"/>
+    <w:lsdException w:name="List Table 7 Colorful Accent 6" w:uiPriority="52"/>
+    <w:lsdException w:name="Mention" w:semiHidden="1" w:uiPriority="99" w:unhideWhenUsed="1"/>
+    <w:lsdException w:name="Smart Hyperlink" w:semiHidden="1" w:uiPriority="99" w:unhideWhenUsed="1"/>
+    <w:lsdException w:name="Hashtag" w:semiHidden="1" w:uiPriority="99" w:unhideWhenUsed="1"/>
+    <w:lsdException w:name="Unresolved Mention" w:semiHidden="1" w:uiPriority="99" w:unhideWhenUsed="1"/>
+    <w:lsdException w:name="Smart Link" w:semiHidden="1" w:uiPriority="99" w:unhideWhenUsed="1"/>
+  </w:latentStyles>
+  <w:style w:type="paragraph" w:default="1" w:styleId="Normal">
     <w:name w:val="Normal"/>
     <w:qFormat/>
   </w:style>
-  <w:style w:styleId="BodyText" w:type="paragraph">
-    <w:name w:val="Body Text"/>
-    <w:basedOn w:val="Normal"/>
-    <w:link w:val="BodyTextChar"/>
-    <w:qFormat/>
-    <w:pPr>
-      <w:spacing w:after="180" w:before="180"/>
-    </w:pPr>
-  </w:style>
-  <w:style w:customStyle="1" w:styleId="FirstParagraph" w:type="paragraph">
-    <w:name w:val="First Paragraph"/>
-    <w:basedOn w:val="BodyText"/>
-    <w:next w:val="BodyText"/>
-    <w:qFormat/>
-  </w:style>
-  <w:style w:customStyle="1" w:styleId="Compact" w:type="paragraph">
-    <w:name w:val="Compact"/>
-    <w:basedOn w:val="BodyText"/>
-    <w:qFormat/>
-    <w:pPr>
-      <w:spacing w:after="36" w:before="36"/>
-    </w:pPr>
-  </w:style>
-  <w:style w:styleId="Title" w:type="paragraph">
-    <w:name w:val="Title"/>
-    <w:basedOn w:val="Normal"/>
-    <w:next w:val="BodyText"/>
-    <w:link w:val="TitleChar"/>
-    <w:uiPriority w:val="10"/>
-    <w:qFormat/>
-    <w:rsid w:val="00A10FD9"/>
-    <w:pPr>
-      <w:spacing w:after="80" w:line="240" w:lineRule="auto"/>
-      <w:contextualSpacing/>
-      <w:jc w:val="center"/>
-    </w:pPr>
-    <w:rPr>
-      <w:rFonts w:asciiTheme="majorHAnsi" w:cstheme="majorBidi" w:eastAsiaTheme="majorEastAsia" w:hAnsiTheme="majorHAnsi"/>
-      <w:spacing w:val="-10"/>
-      <w:kern w:val="28"/>
-      <w:sz w:val="56"/>
-      <w:szCs w:val="56"/>
-    </w:rPr>
-  </w:style>
-  <w:style w:customStyle="1" w:styleId="TitleChar" w:type="character">
-    <w:name w:val="Title Char"/>
-    <w:basedOn w:val="DefaultParagraphFont"/>
-    <w:link w:val="Title"/>
-    <w:uiPriority w:val="10"/>
-    <w:rsid w:val="00A10FD9"/>
-    <w:rPr>
-      <w:rFonts w:asciiTheme="majorHAnsi" w:cstheme="majorBidi" w:eastAsiaTheme="majorEastAsia" w:hAnsiTheme="majorHAnsi"/>
-      <w:spacing w:val="-10"/>
-      <w:kern w:val="28"/>
-      <w:sz w:val="56"/>
-      <w:szCs w:val="56"/>
-    </w:rPr>
-  </w:style>
-  <w:style w:styleId="Subtitle" w:type="paragraph">
-    <w:name w:val="Subtitle"/>
-    <w:basedOn w:val="Title"/>
-    <w:next w:val="BodyText"/>
-    <w:link w:val="SubtitleChar"/>
-    <w:uiPriority w:val="11"/>
-    <w:qFormat/>
-    <w:rsid w:val="00A10FD9"/>
-    <w:pPr>
-      <w:numPr>
-        <w:ilvl w:val="1"/>
-      </w:numPr>
-    </w:pPr>
-    <w:rPr>
-      <w:rFonts w:cstheme="majorBidi" w:eastAsiaTheme="majorEastAsia"/>
-      <w:spacing w:val="15"/>
-      <w:sz w:val="28"/>
-      <w:szCs w:val="28"/>
-    </w:rPr>
-  </w:style>
-  <w:style w:customStyle="1" w:styleId="SubtitleChar" w:type="character">
-    <w:name w:val="Subtitle Char"/>
-    <w:basedOn w:val="DefaultParagraphFont"/>
-    <w:link w:val="Subtitle"/>
-    <w:uiPriority w:val="11"/>
-    <w:rsid w:val="00A10FD9"/>
-    <w:rPr>
-      <w:rFonts w:cstheme="majorBidi" w:eastAsiaTheme="majorEastAsia"/>
-      <w:color w:themeColor="text1" w:themeTint="A6" w:val="595959"/>
-      <w:spacing w:val="15"/>
-      <w:sz w:val="28"/>
-      <w:szCs w:val="28"/>
-    </w:rPr>
-  </w:style>
-  <w:style w:customStyle="1" w:styleId="Author" w:type="paragraph">
-    <w:name w:val="Author"/>
-    <w:next w:val="BodyText"/>
-    <w:qFormat/>
-    <w:pPr>
-      <w:keepNext/>
-      <w:keepLines/>
-      <w:jc w:val="center"/>
-    </w:pPr>
-  </w:style>
-  <w:style w:styleId="Date" w:type="paragraph">
-    <w:name w:val="Date"/>
-    <w:next w:val="BodyText"/>
-    <w:qFormat/>
-    <w:pPr>
-      <w:keepNext/>
-      <w:keepLines/>
-      <w:jc w:val="center"/>
-    </w:pPr>
-  </w:style>
-  <w:style w:customStyle="1" w:styleId="AbstractTitle" w:type="paragraph">
-    <w:name w:val="Abstract Title"/>
-    <w:basedOn w:val="Normal"/>
-    <w:next w:val="Abstract"/>
-    <w:qFormat/>
-    <w:pPr>
-      <w:keepNext/>
-      <w:keepLines/>
-      <w:spacing w:after="0" w:before="300"/>
-      <w:jc w:val="center"/>
-    </w:pPr>
-    <w:rPr>
-      <w:b/>
-      <w:sz w:val="20"/>
-      <w:szCs w:val="20"/>
-    </w:rPr>
-  </w:style>
-  <w:style w:customStyle="1" w:styleId="Abstract" w:type="paragraph">
-    <w:name w:val="Abstract"/>
-    <w:basedOn w:val="Normal"/>
-    <w:next w:val="BodyText"/>
-    <w:qFormat/>
-    <w:pPr>
-      <w:keepNext/>
-      <w:keepLines/>
-      <w:spacing w:after="300" w:before="100"/>
-    </w:pPr>
-    <w:rPr>
-      <w:sz w:val="20"/>
-      <w:szCs w:val="20"/>
-    </w:rPr>
-  </w:style>
-  <w:style w:styleId="Bibliography" w:type="paragraph">
-    <w:name w:val="Bibliography"/>
-    <w:basedOn w:val="Normal"/>
-    <w:next w:val="Bibliography"/>
-    <w:qFormat/>
-    <w:pPr/>
-    <w:rPr/>
-  </w:style>
-  <w:style w:styleId="Heading1" w:type="paragraph">
+  <w:style w:type="paragraph" w:styleId="Heading1">
     <w:name w:val="heading 1"/>
     <w:basedOn w:val="Normal"/>
     <w:next w:val="BodyText"/>
@@ -2045,17 +2204,17 @@
     <w:pPr>
       <w:keepNext/>
       <w:keepLines/>
-      <w:spacing w:after="80" w:before="360"/>
+      <w:spacing w:before="360" w:after="80"/>
       <w:outlineLvl w:val="0"/>
     </w:pPr>
     <w:rPr>
-      <w:rFonts w:asciiTheme="majorHAnsi" w:cstheme="majorBidi" w:eastAsiaTheme="majorEastAsia" w:hAnsiTheme="majorHAnsi"/>
-      <w:color w:themeColor="accent1" w:themeShade="BF" w:val="0F4761"/>
+      <w:rFonts w:asciiTheme="majorHAnsi" w:eastAsiaTheme="majorEastAsia" w:hAnsiTheme="majorHAnsi" w:cstheme="majorBidi"/>
+      <w:color w:val="0F4761" w:themeColor="accent1" w:themeShade="BF"/>
       <w:sz w:val="40"/>
       <w:szCs w:val="40"/>
     </w:rPr>
   </w:style>
-  <w:style w:styleId="Heading2" w:type="paragraph">
+  <w:style w:type="paragraph" w:styleId="Heading2">
     <w:name w:val="heading 2"/>
     <w:basedOn w:val="Normal"/>
     <w:next w:val="BodyText"/>
@@ -2068,17 +2227,17 @@
     <w:pPr>
       <w:keepNext/>
       <w:keepLines/>
-      <w:spacing w:after="80" w:before="160"/>
+      <w:spacing w:before="160" w:after="80"/>
       <w:outlineLvl w:val="1"/>
     </w:pPr>
     <w:rPr>
-      <w:rFonts w:asciiTheme="majorHAnsi" w:cstheme="majorBidi" w:eastAsiaTheme="majorEastAsia" w:hAnsiTheme="majorHAnsi"/>
-      <w:color w:themeColor="accent1" w:themeShade="BF" w:val="0F4761"/>
+      <w:rFonts w:asciiTheme="majorHAnsi" w:eastAsiaTheme="majorEastAsia" w:hAnsiTheme="majorHAnsi" w:cstheme="majorBidi"/>
+      <w:color w:val="0F4761" w:themeColor="accent1" w:themeShade="BF"/>
       <w:sz w:val="32"/>
       <w:szCs w:val="32"/>
     </w:rPr>
   </w:style>
-  <w:style w:styleId="Heading3" w:type="paragraph">
+  <w:style w:type="paragraph" w:styleId="Heading3">
     <w:name w:val="heading 3"/>
     <w:basedOn w:val="Normal"/>
     <w:next w:val="BodyText"/>
@@ -2091,17 +2250,17 @@
     <w:pPr>
       <w:keepNext/>
       <w:keepLines/>
-      <w:spacing w:after="80" w:before="160"/>
+      <w:spacing w:before="160" w:after="80"/>
       <w:outlineLvl w:val="2"/>
     </w:pPr>
     <w:rPr>
-      <w:rFonts w:cstheme="majorBidi" w:eastAsiaTheme="majorEastAsia"/>
-      <w:color w:themeColor="accent1" w:themeShade="BF" w:val="0F4761"/>
+      <w:rFonts w:eastAsiaTheme="majorEastAsia" w:cstheme="majorBidi"/>
+      <w:color w:val="0F4761" w:themeColor="accent1" w:themeShade="BF"/>
       <w:sz w:val="28"/>
       <w:szCs w:val="28"/>
     </w:rPr>
   </w:style>
-  <w:style w:styleId="Heading4" w:type="paragraph">
+  <w:style w:type="paragraph" w:styleId="Heading4">
     <w:name w:val="heading 4"/>
     <w:basedOn w:val="Normal"/>
     <w:next w:val="BodyText"/>
@@ -2114,17 +2273,17 @@
     <w:pPr>
       <w:keepNext/>
       <w:keepLines/>
-      <w:spacing w:after="40" w:before="80"/>
+      <w:spacing w:before="80" w:after="40"/>
       <w:outlineLvl w:val="3"/>
     </w:pPr>
     <w:rPr>
-      <w:rFonts w:cstheme="majorBidi" w:eastAsiaTheme="majorEastAsia"/>
+      <w:rFonts w:eastAsiaTheme="majorEastAsia" w:cstheme="majorBidi"/>
       <w:i/>
       <w:iCs/>
-      <w:color w:themeColor="accent1" w:themeShade="BF" w:val="0F4761"/>
-    </w:rPr>
-  </w:style>
-  <w:style w:styleId="Heading5" w:type="paragraph">
+      <w:color w:val="0F4761" w:themeColor="accent1" w:themeShade="BF"/>
+    </w:rPr>
+  </w:style>
+  <w:style w:type="paragraph" w:styleId="Heading5">
     <w:name w:val="heading 5"/>
     <w:basedOn w:val="Normal"/>
     <w:next w:val="BodyText"/>
@@ -2137,15 +2296,15 @@
     <w:pPr>
       <w:keepNext/>
       <w:keepLines/>
-      <w:spacing w:after="40" w:before="80"/>
+      <w:spacing w:before="80" w:after="40"/>
       <w:outlineLvl w:val="4"/>
     </w:pPr>
     <w:rPr>
-      <w:rFonts w:cstheme="majorBidi" w:eastAsiaTheme="majorEastAsia"/>
-      <w:color w:themeColor="accent1" w:themeShade="BF" w:val="0F4761"/>
-    </w:rPr>
-  </w:style>
-  <w:style w:styleId="Heading6" w:type="paragraph">
+      <w:rFonts w:eastAsiaTheme="majorEastAsia" w:cstheme="majorBidi"/>
+      <w:color w:val="0F4761" w:themeColor="accent1" w:themeShade="BF"/>
+    </w:rPr>
+  </w:style>
+  <w:style w:type="paragraph" w:styleId="Heading6">
     <w:name w:val="heading 6"/>
     <w:basedOn w:val="Normal"/>
     <w:next w:val="BodyText"/>
@@ -2158,17 +2317,17 @@
     <w:pPr>
       <w:keepNext/>
       <w:keepLines/>
-      <w:spacing w:after="0" w:before="40"/>
+      <w:spacing w:before="40" w:after="0"/>
       <w:outlineLvl w:val="5"/>
     </w:pPr>
     <w:rPr>
-      <w:rFonts w:cstheme="majorBidi" w:eastAsiaTheme="majorEastAsia"/>
+      <w:rFonts w:eastAsiaTheme="majorEastAsia" w:cstheme="majorBidi"/>
       <w:i/>
       <w:iCs/>
-      <w:color w:themeColor="text1" w:themeTint="A6" w:val="595959"/>
-    </w:rPr>
-  </w:style>
-  <w:style w:styleId="Heading7" w:type="paragraph">
+      <w:color w:val="595959" w:themeColor="text1" w:themeTint="A6"/>
+    </w:rPr>
+  </w:style>
+  <w:style w:type="paragraph" w:styleId="Heading7">
     <w:name w:val="heading 7"/>
     <w:basedOn w:val="Normal"/>
     <w:next w:val="BodyText"/>
@@ -2181,15 +2340,15 @@
     <w:pPr>
       <w:keepNext/>
       <w:keepLines/>
-      <w:spacing w:after="0" w:before="40"/>
+      <w:spacing w:before="40" w:after="0"/>
       <w:outlineLvl w:val="6"/>
     </w:pPr>
     <w:rPr>
-      <w:rFonts w:cstheme="majorBidi" w:eastAsiaTheme="majorEastAsia"/>
-      <w:color w:themeColor="text1" w:themeTint="A6" w:val="595959"/>
-    </w:rPr>
-  </w:style>
-  <w:style w:styleId="Heading8" w:type="paragraph">
+      <w:rFonts w:eastAsiaTheme="majorEastAsia" w:cstheme="majorBidi"/>
+      <w:color w:val="595959" w:themeColor="text1" w:themeTint="A6"/>
+    </w:rPr>
+  </w:style>
+  <w:style w:type="paragraph" w:styleId="Heading8">
     <w:name w:val="heading 8"/>
     <w:basedOn w:val="Normal"/>
     <w:next w:val="BodyText"/>
@@ -2206,13 +2365,13 @@
       <w:outlineLvl w:val="7"/>
     </w:pPr>
     <w:rPr>
-      <w:rFonts w:cstheme="majorBidi" w:eastAsiaTheme="majorEastAsia"/>
+      <w:rFonts w:eastAsiaTheme="majorEastAsia" w:cstheme="majorBidi"/>
       <w:i/>
       <w:iCs/>
-      <w:color w:themeColor="text1" w:themeTint="D8" w:val="272727"/>
-    </w:rPr>
-  </w:style>
-  <w:style w:styleId="Heading9" w:type="paragraph">
+      <w:color w:val="272727" w:themeColor="text1" w:themeTint="D8"/>
+    </w:rPr>
+  </w:style>
+  <w:style w:type="paragraph" w:styleId="Heading9">
     <w:name w:val="heading 9"/>
     <w:basedOn w:val="Normal"/>
     <w:next w:val="BodyText"/>
@@ -2229,24 +2388,198 @@
       <w:outlineLvl w:val="8"/>
     </w:pPr>
     <w:rPr>
-      <w:rFonts w:cstheme="majorBidi" w:eastAsiaTheme="majorEastAsia"/>
-      <w:color w:themeColor="text1" w:themeTint="D8" w:val="272727"/>
-    </w:rPr>
-  </w:style>
-  <w:style w:customStyle="1" w:styleId="Heading1Char" w:type="character">
+      <w:rFonts w:eastAsiaTheme="majorEastAsia" w:cstheme="majorBidi"/>
+      <w:color w:val="272727" w:themeColor="text1" w:themeTint="D8"/>
+    </w:rPr>
+  </w:style>
+  <w:style w:type="character" w:default="1" w:styleId="DefaultParagraphFont">
+    <w:name w:val="Default Paragraph Font"/>
+    <w:uiPriority w:val="1"/>
+    <w:semiHidden/>
+    <w:unhideWhenUsed/>
+  </w:style>
+  <w:style w:type="table" w:default="1" w:styleId="TableNormal">
+    <w:name w:val="Normal Table"/>
+    <w:uiPriority w:val="99"/>
+    <w:semiHidden/>
+    <w:unhideWhenUsed/>
+    <w:tblPr>
+      <w:tblInd w:w="0" w:type="dxa"/>
+      <w:tblCellMar>
+        <w:top w:w="0" w:type="dxa"/>
+        <w:left w:w="108" w:type="dxa"/>
+        <w:bottom w:w="0" w:type="dxa"/>
+        <w:right w:w="108" w:type="dxa"/>
+      </w:tblCellMar>
+    </w:tblPr>
+  </w:style>
+  <w:style w:type="numbering" w:default="1" w:styleId="NoList">
+    <w:name w:val="No List"/>
+    <w:uiPriority w:val="99"/>
+    <w:semiHidden/>
+    <w:unhideWhenUsed/>
+  </w:style>
+  <w:style w:type="paragraph" w:styleId="BodyText">
+    <w:name w:val="Body Text"/>
+    <w:basedOn w:val="Normal"/>
+    <w:qFormat/>
+    <w:pPr>
+      <w:spacing w:before="180" w:after="180"/>
+    </w:pPr>
+  </w:style>
+  <w:style w:type="paragraph" w:customStyle="1" w:styleId="FirstParagraph">
+    <w:name w:val="First Paragraph"/>
+    <w:basedOn w:val="BodyText"/>
+    <w:next w:val="BodyText"/>
+    <w:qFormat/>
+  </w:style>
+  <w:style w:type="paragraph" w:customStyle="1" w:styleId="Compact">
+    <w:name w:val="Compact"/>
+    <w:basedOn w:val="BodyText"/>
+    <w:qFormat/>
+    <w:pPr>
+      <w:spacing w:before="36" w:after="36"/>
+    </w:pPr>
+  </w:style>
+  <w:style w:type="paragraph" w:styleId="Title">
+    <w:name w:val="Title"/>
+    <w:basedOn w:val="Normal"/>
+    <w:next w:val="BodyText"/>
+    <w:link w:val="TitleChar"/>
+    <w:uiPriority w:val="10"/>
+    <w:qFormat/>
+    <w:rsid w:val="00A10FD9"/>
+    <w:pPr>
+      <w:spacing w:after="80"/>
+      <w:contextualSpacing/>
+      <w:jc w:val="center"/>
+    </w:pPr>
+    <w:rPr>
+      <w:rFonts w:asciiTheme="majorHAnsi" w:eastAsiaTheme="majorEastAsia" w:hAnsiTheme="majorHAnsi" w:cstheme="majorBidi"/>
+      <w:spacing w:val="-10"/>
+      <w:kern w:val="28"/>
+      <w:sz w:val="56"/>
+      <w:szCs w:val="56"/>
+    </w:rPr>
+  </w:style>
+  <w:style w:type="character" w:customStyle="1" w:styleId="TitleChar">
+    <w:name w:val="Title Char"/>
+    <w:basedOn w:val="DefaultParagraphFont"/>
+    <w:link w:val="Title"/>
+    <w:uiPriority w:val="10"/>
+    <w:rsid w:val="00A10FD9"/>
+    <w:rPr>
+      <w:rFonts w:asciiTheme="majorHAnsi" w:eastAsiaTheme="majorEastAsia" w:hAnsiTheme="majorHAnsi" w:cstheme="majorBidi"/>
+      <w:spacing w:val="-10"/>
+      <w:kern w:val="28"/>
+      <w:sz w:val="56"/>
+      <w:szCs w:val="56"/>
+    </w:rPr>
+  </w:style>
+  <w:style w:type="paragraph" w:styleId="Subtitle">
+    <w:name w:val="Subtitle"/>
+    <w:basedOn w:val="Title"/>
+    <w:next w:val="BodyText"/>
+    <w:link w:val="SubtitleChar"/>
+    <w:uiPriority w:val="11"/>
+    <w:qFormat/>
+    <w:rsid w:val="00A10FD9"/>
+    <w:pPr>
+      <w:numPr>
+        <w:ilvl w:val="1"/>
+      </w:numPr>
+    </w:pPr>
+    <w:rPr>
+      <w:spacing w:val="15"/>
+      <w:sz w:val="28"/>
+      <w:szCs w:val="28"/>
+    </w:rPr>
+  </w:style>
+  <w:style w:type="character" w:customStyle="1" w:styleId="SubtitleChar">
+    <w:name w:val="Subtitle Char"/>
+    <w:basedOn w:val="DefaultParagraphFont"/>
+    <w:link w:val="Subtitle"/>
+    <w:uiPriority w:val="11"/>
+    <w:rsid w:val="00A10FD9"/>
+    <w:rPr>
+      <w:rFonts w:eastAsiaTheme="majorEastAsia" w:cstheme="majorBidi"/>
+      <w:color w:val="595959" w:themeColor="text1" w:themeTint="A6"/>
+      <w:spacing w:val="15"/>
+      <w:sz w:val="28"/>
+      <w:szCs w:val="28"/>
+    </w:rPr>
+  </w:style>
+  <w:style w:type="paragraph" w:customStyle="1" w:styleId="Author">
+    <w:name w:val="Author"/>
+    <w:next w:val="BodyText"/>
+    <w:qFormat/>
+    <w:pPr>
+      <w:keepNext/>
+      <w:keepLines/>
+      <w:jc w:val="center"/>
+    </w:pPr>
+  </w:style>
+  <w:style w:type="paragraph" w:styleId="Date">
+    <w:name w:val="Date"/>
+    <w:next w:val="BodyText"/>
+    <w:qFormat/>
+    <w:pPr>
+      <w:keepNext/>
+      <w:keepLines/>
+      <w:jc w:val="center"/>
+    </w:pPr>
+  </w:style>
+  <w:style w:type="paragraph" w:customStyle="1" w:styleId="AbstractTitle">
+    <w:name w:val="Abstract Title"/>
+    <w:basedOn w:val="Normal"/>
+    <w:next w:val="Abstract"/>
+    <w:qFormat/>
+    <w:pPr>
+      <w:keepNext/>
+      <w:keepLines/>
+      <w:spacing w:before="300" w:after="0"/>
+      <w:jc w:val="center"/>
+    </w:pPr>
+    <w:rPr>
+      <w:b/>
+      <w:sz w:val="20"/>
+      <w:szCs w:val="20"/>
+    </w:rPr>
+  </w:style>
+  <w:style w:type="paragraph" w:customStyle="1" w:styleId="Abstract">
+    <w:name w:val="Abstract"/>
+    <w:basedOn w:val="Normal"/>
+    <w:next w:val="BodyText"/>
+    <w:qFormat/>
+    <w:pPr>
+      <w:keepNext/>
+      <w:keepLines/>
+      <w:spacing w:before="100" w:after="300"/>
+    </w:pPr>
+    <w:rPr>
+      <w:sz w:val="20"/>
+      <w:szCs w:val="20"/>
+    </w:rPr>
+  </w:style>
+  <w:style w:type="paragraph" w:styleId="Bibliography">
+    <w:name w:val="Bibliography"/>
+    <w:basedOn w:val="Normal"/>
+    <w:qFormat/>
+  </w:style>
+  <w:style w:type="character" w:customStyle="1" w:styleId="Heading1Char">
     <w:name w:val="Heading 1 Char"/>
     <w:basedOn w:val="DefaultParagraphFont"/>
     <w:link w:val="Heading1"/>
     <w:uiPriority w:val="9"/>
     <w:rsid w:val="00A10FD9"/>
     <w:rPr>
-      <w:rFonts w:asciiTheme="majorHAnsi" w:cstheme="majorBidi" w:eastAsiaTheme="majorEastAsia" w:hAnsiTheme="majorHAnsi"/>
-      <w:color w:themeColor="accent1" w:themeShade="BF" w:val="0F4761"/>
+      <w:rFonts w:asciiTheme="majorHAnsi" w:eastAsiaTheme="majorEastAsia" w:hAnsiTheme="majorHAnsi" w:cstheme="majorBidi"/>
+      <w:color w:val="0F4761" w:themeColor="accent1" w:themeShade="BF"/>
       <w:sz w:val="40"/>
       <w:szCs w:val="40"/>
     </w:rPr>
   </w:style>
-  <w:style w:customStyle="1" w:styleId="Heading2Char" w:type="character">
+  <w:style w:type="character" w:customStyle="1" w:styleId="Heading2Char">
     <w:name w:val="Heading 2 Char"/>
     <w:basedOn w:val="DefaultParagraphFont"/>
     <w:link w:val="Heading2"/>
@@ -2254,13 +2587,13 @@
     <w:semiHidden/>
     <w:rsid w:val="00A10FD9"/>
     <w:rPr>
-      <w:rFonts w:asciiTheme="majorHAnsi" w:cstheme="majorBidi" w:eastAsiaTheme="majorEastAsia" w:hAnsiTheme="majorHAnsi"/>
-      <w:color w:themeColor="accent1" w:themeShade="BF" w:val="0F4761"/>
+      <w:rFonts w:asciiTheme="majorHAnsi" w:eastAsiaTheme="majorEastAsia" w:hAnsiTheme="majorHAnsi" w:cstheme="majorBidi"/>
+      <w:color w:val="0F4761" w:themeColor="accent1" w:themeShade="BF"/>
       <w:sz w:val="32"/>
       <w:szCs w:val="32"/>
     </w:rPr>
   </w:style>
-  <w:style w:customStyle="1" w:styleId="Heading3Char" w:type="character">
+  <w:style w:type="character" w:customStyle="1" w:styleId="Heading3Char">
     <w:name w:val="Heading 3 Char"/>
     <w:basedOn w:val="DefaultParagraphFont"/>
     <w:link w:val="Heading3"/>
@@ -2268,13 +2601,13 @@
     <w:semiHidden/>
     <w:rsid w:val="00A10FD9"/>
     <w:rPr>
-      <w:rFonts w:cstheme="majorBidi" w:eastAsiaTheme="majorEastAsia"/>
-      <w:color w:themeColor="accent1" w:themeShade="BF" w:val="0F4761"/>
+      <w:rFonts w:eastAsiaTheme="majorEastAsia" w:cstheme="majorBidi"/>
+      <w:color w:val="0F4761" w:themeColor="accent1" w:themeShade="BF"/>
       <w:sz w:val="28"/>
       <w:szCs w:val="28"/>
     </w:rPr>
   </w:style>
-  <w:style w:customStyle="1" w:styleId="Heading4Char" w:type="character">
+  <w:style w:type="character" w:customStyle="1" w:styleId="Heading4Char">
     <w:name w:val="Heading 4 Char"/>
     <w:basedOn w:val="DefaultParagraphFont"/>
     <w:link w:val="Heading4"/>
@@ -2282,13 +2615,13 @@
     <w:semiHidden/>
     <w:rsid w:val="00A10FD9"/>
     <w:rPr>
-      <w:rFonts w:cstheme="majorBidi" w:eastAsiaTheme="majorEastAsia"/>
+      <w:rFonts w:eastAsiaTheme="majorEastAsia" w:cstheme="majorBidi"/>
       <w:i/>
       <w:iCs/>
-      <w:color w:themeColor="accent1" w:themeShade="BF" w:val="0F4761"/>
-    </w:rPr>
-  </w:style>
-  <w:style w:customStyle="1" w:styleId="Heading5Char" w:type="character">
+      <w:color w:val="0F4761" w:themeColor="accent1" w:themeShade="BF"/>
+    </w:rPr>
+  </w:style>
+  <w:style w:type="character" w:customStyle="1" w:styleId="Heading5Char">
     <w:name w:val="Heading 5 Char"/>
     <w:basedOn w:val="DefaultParagraphFont"/>
     <w:link w:val="Heading5"/>
@@ -2296,11 +2629,11 @@
     <w:semiHidden/>
     <w:rsid w:val="00A10FD9"/>
     <w:rPr>
-      <w:rFonts w:cstheme="majorBidi" w:eastAsiaTheme="majorEastAsia"/>
-      <w:color w:themeColor="accent1" w:themeShade="BF" w:val="0F4761"/>
-    </w:rPr>
-  </w:style>
-  <w:style w:customStyle="1" w:styleId="Heading6Char" w:type="character">
+      <w:rFonts w:eastAsiaTheme="majorEastAsia" w:cstheme="majorBidi"/>
+      <w:color w:val="0F4761" w:themeColor="accent1" w:themeShade="BF"/>
+    </w:rPr>
+  </w:style>
+  <w:style w:type="character" w:customStyle="1" w:styleId="Heading6Char">
     <w:name w:val="Heading 6 Char"/>
     <w:basedOn w:val="DefaultParagraphFont"/>
     <w:link w:val="Heading6"/>
@@ -2308,13 +2641,13 @@
     <w:semiHidden/>
     <w:rsid w:val="00A10FD9"/>
     <w:rPr>
-      <w:rFonts w:cstheme="majorBidi" w:eastAsiaTheme="majorEastAsia"/>
+      <w:rFonts w:eastAsiaTheme="majorEastAsia" w:cstheme="majorBidi"/>
       <w:i/>
       <w:iCs/>
-      <w:color w:themeColor="text1" w:themeTint="A6" w:val="595959"/>
-    </w:rPr>
-  </w:style>
-  <w:style w:customStyle="1" w:styleId="Heading7Char" w:type="character">
+      <w:color w:val="595959" w:themeColor="text1" w:themeTint="A6"/>
+    </w:rPr>
+  </w:style>
+  <w:style w:type="character" w:customStyle="1" w:styleId="Heading7Char">
     <w:name w:val="Heading 7 Char"/>
     <w:basedOn w:val="DefaultParagraphFont"/>
     <w:link w:val="Heading7"/>
@@ -2322,11 +2655,11 @@
     <w:semiHidden/>
     <w:rsid w:val="00A10FD9"/>
     <w:rPr>
-      <w:rFonts w:cstheme="majorBidi" w:eastAsiaTheme="majorEastAsia"/>
-      <w:color w:themeColor="text1" w:themeTint="A6" w:val="595959"/>
-    </w:rPr>
-  </w:style>
-  <w:style w:customStyle="1" w:styleId="Heading8Char" w:type="character">
+      <w:rFonts w:eastAsiaTheme="majorEastAsia" w:cstheme="majorBidi"/>
+      <w:color w:val="595959" w:themeColor="text1" w:themeTint="A6"/>
+    </w:rPr>
+  </w:style>
+  <w:style w:type="character" w:customStyle="1" w:styleId="Heading8Char">
     <w:name w:val="Heading 8 Char"/>
     <w:basedOn w:val="DefaultParagraphFont"/>
     <w:link w:val="Heading8"/>
@@ -2334,13 +2667,13 @@
     <w:semiHidden/>
     <w:rsid w:val="00A10FD9"/>
     <w:rPr>
-      <w:rFonts w:cstheme="majorBidi" w:eastAsiaTheme="majorEastAsia"/>
+      <w:rFonts w:eastAsiaTheme="majorEastAsia" w:cstheme="majorBidi"/>
       <w:i/>
       <w:iCs/>
-      <w:color w:themeColor="text1" w:themeTint="D8" w:val="272727"/>
-    </w:rPr>
-  </w:style>
-  <w:style w:customStyle="1" w:styleId="Heading9Char" w:type="character">
+      <w:color w:val="272727" w:themeColor="text1" w:themeTint="D8"/>
+    </w:rPr>
+  </w:style>
+  <w:style w:type="character" w:customStyle="1" w:styleId="Heading9Char">
     <w:name w:val="Heading 9 Char"/>
     <w:basedOn w:val="DefaultParagraphFont"/>
     <w:link w:val="Heading9"/>
@@ -2348,11 +2681,11 @@
     <w:semiHidden/>
     <w:rsid w:val="00A10FD9"/>
     <w:rPr>
-      <w:rFonts w:cstheme="majorBidi" w:eastAsiaTheme="majorEastAsia"/>
-      <w:color w:themeColor="text1" w:themeTint="D8" w:val="272727"/>
-    </w:rPr>
-  </w:style>
-  <w:style w:styleId="BlockText" w:type="paragraph">
+      <w:rFonts w:eastAsiaTheme="majorEastAsia" w:cstheme="majorBidi"/>
+      <w:color w:val="272727" w:themeColor="text1" w:themeTint="D8"/>
+    </w:rPr>
+  </w:style>
+  <w:style w:type="paragraph" w:styleId="BlockText">
     <w:name w:val="Block Text"/>
     <w:basedOn w:val="BodyText"/>
     <w:next w:val="BodyText"/>
@@ -2360,19 +2693,18 @@
     <w:unhideWhenUsed/>
     <w:qFormat/>
     <w:pPr>
-      <w:spacing w:after="100" w:before="100"/>
-      <w:ind w:firstLine="0" w:left="480" w:right="480"/>
+      <w:spacing w:before="100" w:after="100"/>
+      <w:ind w:left="480" w:right="480"/>
     </w:pPr>
   </w:style>
-  <w:style w:styleId="FootnoteText" w:type="paragraph">
-    <w:name w:val="Footnote Text"/>
+  <w:style w:type="paragraph" w:styleId="FootnoteText">
+    <w:name w:val="footnote text"/>
     <w:basedOn w:val="Normal"/>
-    <w:next w:val="FootnoteText"/>
     <w:uiPriority w:val="9"/>
     <w:unhideWhenUsed/>
     <w:qFormat/>
   </w:style>
-  <w:style w:styleId="FootnoteBlockText" w:type="paragraph">
+  <w:style w:type="paragraph" w:customStyle="1" w:styleId="FootnoteBlockText">
     <w:name w:val="Footnote Block Text"/>
     <w:basedOn w:val="FootnoteText"/>
     <w:next w:val="FootnoteText"/>
@@ -2380,47 +2712,40 @@
     <w:unhideWhenUsed/>
     <w:qFormat/>
     <w:pPr>
-      <w:spacing w:after="100" w:before="100"/>
-      <w:ind w:firstLine="0" w:left="480" w:right="480"/>
+      <w:spacing w:before="100" w:after="100"/>
+      <w:ind w:left="480" w:right="480"/>
     </w:pPr>
   </w:style>
-  <w:style w:default="1" w:styleId="DefaultParagraphFont" w:type="character">
-    <w:name w:val="Default Paragraph Font"/>
-    <w:semiHidden/>
-    <w:unhideWhenUsed/>
-  </w:style>
-  <w:style w:default="1" w:styleId="Table" w:type="table">
+  <w:style w:type="table" w:customStyle="1" w:styleId="Table">
     <w:name w:val="Table"/>
-    <w:basedOn w:val="TableNormal"/>
     <w:semiHidden/>
     <w:unhideWhenUsed/>
     <w:qFormat/>
     <w:tblPr>
-      <w:tblInd w:type="dxa" w:w="0"/>
+      <w:tblInd w:w="0" w:type="dxa"/>
       <w:tblCellMar>
-        <w:top w:type="dxa" w:w="0"/>
-        <w:left w:type="dxa" w:w="108"/>
-        <w:bottom w:type="dxa" w:w="0"/>
-        <w:right w:type="dxa" w:w="108"/>
+        <w:top w:w="0" w:type="dxa"/>
+        <w:left w:w="108" w:type="dxa"/>
+        <w:bottom w:w="0" w:type="dxa"/>
+        <w:right w:w="108" w:type="dxa"/>
       </w:tblCellMar>
     </w:tblPr>
     <w:tblStylePr w:type="firstRow">
       <w:tblPr>
         <w:jc w:val="left"/>
-        <w:tblInd w:type="dxa" w:w="0"/>
       </w:tblPr>
       <w:trPr>
         <w:jc w:val="left"/>
       </w:trPr>
       <w:tcPr>
         <w:tcBorders>
-          <w:bottom w:val="single"/>
+          <w:bottom w:val="single" w:sz="0" w:space="0" w:color="auto"/>
         </w:tcBorders>
         <w:vAlign w:val="bottom"/>
       </w:tcPr>
     </w:tblStylePr>
   </w:style>
-  <w:style w:customStyle="1" w:styleId="DefinitionTerm" w:type="paragraph">
+  <w:style w:type="paragraph" w:customStyle="1" w:styleId="DefinitionTerm">
     <w:name w:val="Definition Term"/>
     <w:basedOn w:val="Normal"/>
     <w:next w:val="Definition"/>
@@ -2433,75 +2758,76 @@
       <w:b/>
     </w:rPr>
   </w:style>
-  <w:style w:customStyle="1" w:styleId="Definition" w:type="paragraph">
+  <w:style w:type="paragraph" w:customStyle="1" w:styleId="Definition">
     <w:name w:val="Definition"/>
     <w:basedOn w:val="Normal"/>
   </w:style>
-  <w:style w:styleId="Caption" w:type="paragraph">
-    <w:name w:val="Caption"/>
+  <w:style w:type="paragraph" w:styleId="Caption">
+    <w:name w:val="caption"/>
     <w:basedOn w:val="Normal"/>
-    <w:link w:val="BodyTextChar"/>
+    <w:link w:val="CaptionChar"/>
     <w:pPr>
-      <w:spacing w:after="120" w:before="0"/>
+      <w:spacing w:after="120"/>
     </w:pPr>
     <w:rPr>
       <w:i/>
     </w:rPr>
   </w:style>
-  <w:style w:customStyle="1" w:styleId="TableCaption" w:type="paragraph">
+  <w:style w:type="paragraph" w:customStyle="1" w:styleId="TableCaption">
     <w:name w:val="Table Caption"/>
     <w:basedOn w:val="Caption"/>
     <w:pPr>
       <w:keepNext/>
     </w:pPr>
   </w:style>
-  <w:style w:customStyle="1" w:styleId="ImageCaption" w:type="paragraph">
+  <w:style w:type="paragraph" w:customStyle="1" w:styleId="ImageCaption">
     <w:name w:val="Image Caption"/>
     <w:basedOn w:val="Caption"/>
   </w:style>
-  <w:style w:customStyle="1" w:styleId="Figure" w:type="paragraph">
+  <w:style w:type="paragraph" w:customStyle="1" w:styleId="Figure">
     <w:name w:val="Figure"/>
     <w:basedOn w:val="Normal"/>
   </w:style>
-  <w:style w:customStyle="1" w:styleId="CaptionedFigure" w:type="paragraph">
+  <w:style w:type="paragraph" w:customStyle="1" w:styleId="CaptionedFigure">
     <w:name w:val="Captioned Figure"/>
     <w:basedOn w:val="Figure"/>
     <w:pPr>
       <w:keepNext/>
     </w:pPr>
   </w:style>
-  <w:style w:customStyle="1" w:styleId="BodyTextChar" w:type="character">
-    <w:name w:val="Body Text Char"/>
+  <w:style w:type="character" w:customStyle="1" w:styleId="CaptionChar">
+    <w:name w:val="Caption Char"/>
     <w:basedOn w:val="DefaultParagraphFont"/>
-    <w:link w:val="BodyText"/>
-  </w:style>
-  <w:style w:customStyle="1" w:styleId="VerbatimChar" w:type="character">
+    <w:link w:val="Caption"/>
+  </w:style>
+  <w:style w:type="character" w:customStyle="1" w:styleId="VerbatimChar">
     <w:name w:val="Verbatim Char"/>
-    <w:basedOn w:val="BodyTextChar"/>
+    <w:basedOn w:val="CaptionChar"/>
+    <w:link w:val="SourceCode"/>
     <w:rPr>
       <w:rFonts w:ascii="Consolas" w:hAnsi="Consolas"/>
       <w:sz w:val="22"/>
     </w:rPr>
   </w:style>
-  <w:style w:customStyle="1" w:styleId="SectionNumber" w:type="character">
+  <w:style w:type="character" w:customStyle="1" w:styleId="SectionNumber">
     <w:name w:val="Section Number"/>
-    <w:basedOn w:val="BodyTextChar"/>
-  </w:style>
-  <w:style w:styleId="FootnoteReference" w:type="character">
-    <w:name w:val="Footnote Reference"/>
-    <w:basedOn w:val="BodyTextChar"/>
+    <w:basedOn w:val="CaptionChar"/>
+  </w:style>
+  <w:style w:type="character" w:styleId="FootnoteReference">
+    <w:name w:val="footnote reference"/>
+    <w:basedOn w:val="CaptionChar"/>
     <w:rPr>
       <w:vertAlign w:val="superscript"/>
     </w:rPr>
   </w:style>
-  <w:style w:styleId="Hyperlink" w:type="character">
+  <w:style w:type="character" w:styleId="Hyperlink">
     <w:name w:val="Hyperlink"/>
-    <w:basedOn w:val="BodyTextChar"/>
-    <w:rPr>
-      <w:color w:themeColor="accent1" w:val="4F81BD"/>
-    </w:rPr>
-  </w:style>
-  <w:style w:styleId="TOCHeading" w:type="paragraph">
+    <w:basedOn w:val="CaptionChar"/>
+    <w:rPr>
+      <w:color w:val="156082" w:themeColor="accent1"/>
+    </w:rPr>
+  </w:style>
+  <w:style w:type="paragraph" w:styleId="TOCHeading">
     <w:name w:val="TOC Heading"/>
     <w:basedOn w:val="Heading1"/>
     <w:next w:val="BodyText"/>
@@ -2512,246 +2838,317 @@
       <w:spacing w:before="240" w:line="259" w:lineRule="auto"/>
       <w:outlineLvl w:val="9"/>
     </w:pPr>
-    <w:rPr>
-      <w:rFonts w:asciiTheme="majorHAnsi" w:cstheme="majorBidi" w:eastAsiaTheme="majorEastAsia" w:hAnsiTheme="majorHAnsi"/>
-      <w:b w:val="0"/>
-      <w:bCs w:val="0"/>
-      <w:color w:themeColor="accent1" w:themeShade="BF" w:val="365F91"/>
-    </w:rPr>
   </w:style>
   <w:style w:type="paragraph" w:customStyle="1" w:styleId="SourceCode">
     <w:name w:val="Source Code"/>
     <w:basedOn w:val="Normal"/>
     <w:link w:val="VerbatimChar"/>
     <w:pPr>
-      <w:wordWrap w:val="off"/>
+      <w:wordWrap w:val="0"/>
     </w:pPr>
   </w:style>
   <w:style w:type="character" w:customStyle="1" w:styleId="KeywordTok">
     <w:name w:val="KeywordTok"/>
     <w:basedOn w:val="VerbatimChar"/>
     <w:rPr>
+      <w:rFonts w:ascii="Consolas" w:hAnsi="Consolas"/>
       <w:b/>
       <w:color w:val="007020"/>
+      <w:sz w:val="22"/>
     </w:rPr>
   </w:style>
   <w:style w:type="character" w:customStyle="1" w:styleId="DataTypeTok">
     <w:name w:val="DataTypeTok"/>
     <w:basedOn w:val="VerbatimChar"/>
     <w:rPr>
+      <w:rFonts w:ascii="Consolas" w:hAnsi="Consolas"/>
       <w:color w:val="902000"/>
+      <w:sz w:val="22"/>
     </w:rPr>
   </w:style>
   <w:style w:type="character" w:customStyle="1" w:styleId="DecValTok">
     <w:name w:val="DecValTok"/>
     <w:basedOn w:val="VerbatimChar"/>
     <w:rPr>
-      <w:color w:val="40a070"/>
+      <w:rFonts w:ascii="Consolas" w:hAnsi="Consolas"/>
+      <w:color w:val="40A070"/>
+      <w:sz w:val="22"/>
     </w:rPr>
   </w:style>
   <w:style w:type="character" w:customStyle="1" w:styleId="BaseNTok">
     <w:name w:val="BaseNTok"/>
     <w:basedOn w:val="VerbatimChar"/>
     <w:rPr>
-      <w:color w:val="40a070"/>
+      <w:rFonts w:ascii="Consolas" w:hAnsi="Consolas"/>
+      <w:color w:val="40A070"/>
+      <w:sz w:val="22"/>
     </w:rPr>
   </w:style>
   <w:style w:type="character" w:customStyle="1" w:styleId="FloatTok">
     <w:name w:val="FloatTok"/>
     <w:basedOn w:val="VerbatimChar"/>
     <w:rPr>
-      <w:color w:val="40a070"/>
+      <w:rFonts w:ascii="Consolas" w:hAnsi="Consolas"/>
+      <w:color w:val="40A070"/>
+      <w:sz w:val="22"/>
     </w:rPr>
   </w:style>
   <w:style w:type="character" w:customStyle="1" w:styleId="ConstantTok">
     <w:name w:val="ConstantTok"/>
     <w:basedOn w:val="VerbatimChar"/>
     <w:rPr>
+      <w:rFonts w:ascii="Consolas" w:hAnsi="Consolas"/>
       <w:color w:val="880000"/>
+      <w:sz w:val="22"/>
     </w:rPr>
   </w:style>
   <w:style w:type="character" w:customStyle="1" w:styleId="CharTok">
     <w:name w:val="CharTok"/>
     <w:basedOn w:val="VerbatimChar"/>
     <w:rPr>
-      <w:color w:val="4070a0"/>
+      <w:rFonts w:ascii="Consolas" w:hAnsi="Consolas"/>
+      <w:color w:val="4070A0"/>
+      <w:sz w:val="22"/>
     </w:rPr>
   </w:style>
   <w:style w:type="character" w:customStyle="1" w:styleId="SpecialCharTok">
     <w:name w:val="SpecialCharTok"/>
     <w:basedOn w:val="VerbatimChar"/>
     <w:rPr>
-      <w:color w:val="4070a0"/>
+      <w:rFonts w:ascii="Consolas" w:hAnsi="Consolas"/>
+      <w:color w:val="4070A0"/>
+      <w:sz w:val="22"/>
     </w:rPr>
   </w:style>
   <w:style w:type="character" w:customStyle="1" w:styleId="StringTok">
     <w:name w:val="StringTok"/>
     <w:basedOn w:val="VerbatimChar"/>
     <w:rPr>
-      <w:color w:val="4070a0"/>
+      <w:rFonts w:ascii="Consolas" w:hAnsi="Consolas"/>
+      <w:color w:val="4070A0"/>
+      <w:sz w:val="22"/>
     </w:rPr>
   </w:style>
   <w:style w:type="character" w:customStyle="1" w:styleId="VerbatimStringTok">
     <w:name w:val="VerbatimStringTok"/>
     <w:basedOn w:val="VerbatimChar"/>
     <w:rPr>
-      <w:color w:val="4070a0"/>
+      <w:rFonts w:ascii="Consolas" w:hAnsi="Consolas"/>
+      <w:color w:val="4070A0"/>
+      <w:sz w:val="22"/>
     </w:rPr>
   </w:style>
   <w:style w:type="character" w:customStyle="1" w:styleId="SpecialStringTok">
     <w:name w:val="SpecialStringTok"/>
     <w:basedOn w:val="VerbatimChar"/>
     <w:rPr>
-      <w:color w:val="bb6688"/>
+      <w:rFonts w:ascii="Consolas" w:hAnsi="Consolas"/>
+      <w:color w:val="BB6688"/>
+      <w:sz w:val="22"/>
     </w:rPr>
   </w:style>
   <w:style w:type="character" w:customStyle="1" w:styleId="ImportTok">
     <w:name w:val="ImportTok"/>
     <w:basedOn w:val="VerbatimChar"/>
     <w:rPr>
+      <w:rFonts w:ascii="Consolas" w:hAnsi="Consolas"/>
       <w:b/>
       <w:color w:val="008000"/>
+      <w:sz w:val="22"/>
     </w:rPr>
   </w:style>
   <w:style w:type="character" w:customStyle="1" w:styleId="CommentTok">
     <w:name w:val="CommentTok"/>
     <w:basedOn w:val="VerbatimChar"/>
     <w:rPr>
+      <w:rFonts w:ascii="Consolas" w:hAnsi="Consolas"/>
       <w:i/>
-      <w:color w:val="60a0b0"/>
+      <w:color w:val="60A0B0"/>
+      <w:sz w:val="22"/>
     </w:rPr>
   </w:style>
   <w:style w:type="character" w:customStyle="1" w:styleId="DocumentationTok">
     <w:name w:val="DocumentationTok"/>
     <w:basedOn w:val="VerbatimChar"/>
     <w:rPr>
+      <w:rFonts w:ascii="Consolas" w:hAnsi="Consolas"/>
       <w:i/>
-      <w:color w:val="ba2121"/>
+      <w:color w:val="BA2121"/>
+      <w:sz w:val="22"/>
     </w:rPr>
   </w:style>
   <w:style w:type="character" w:customStyle="1" w:styleId="AnnotationTok">
     <w:name w:val="AnnotationTok"/>
     <w:basedOn w:val="VerbatimChar"/>
     <w:rPr>
+      <w:rFonts w:ascii="Consolas" w:hAnsi="Consolas"/>
       <w:b/>
       <w:i/>
-      <w:color w:val="60a0b0"/>
+      <w:color w:val="60A0B0"/>
+      <w:sz w:val="22"/>
     </w:rPr>
   </w:style>
   <w:style w:type="character" w:customStyle="1" w:styleId="CommentVarTok">
     <w:name w:val="CommentVarTok"/>
     <w:basedOn w:val="VerbatimChar"/>
     <w:rPr>
+      <w:rFonts w:ascii="Consolas" w:hAnsi="Consolas"/>
       <w:b/>
       <w:i/>
-      <w:color w:val="60a0b0"/>
+      <w:color w:val="60A0B0"/>
+      <w:sz w:val="22"/>
     </w:rPr>
   </w:style>
   <w:style w:type="character" w:customStyle="1" w:styleId="OtherTok">
     <w:name w:val="OtherTok"/>
     <w:basedOn w:val="VerbatimChar"/>
     <w:rPr>
+      <w:rFonts w:ascii="Consolas" w:hAnsi="Consolas"/>
       <w:color w:val="007020"/>
+      <w:sz w:val="22"/>
     </w:rPr>
   </w:style>
   <w:style w:type="character" w:customStyle="1" w:styleId="FunctionTok">
     <w:name w:val="FunctionTok"/>
     <w:basedOn w:val="VerbatimChar"/>
     <w:rPr>
-      <w:color w:val="06287e"/>
+      <w:rFonts w:ascii="Consolas" w:hAnsi="Consolas"/>
+      <w:color w:val="06287E"/>
+      <w:sz w:val="22"/>
     </w:rPr>
   </w:style>
   <w:style w:type="character" w:customStyle="1" w:styleId="VariableTok">
     <w:name w:val="VariableTok"/>
     <w:basedOn w:val="VerbatimChar"/>
     <w:rPr>
-      <w:color w:val="19177c"/>
+      <w:rFonts w:ascii="Consolas" w:hAnsi="Consolas"/>
+      <w:color w:val="19177C"/>
+      <w:sz w:val="22"/>
     </w:rPr>
   </w:style>
   <w:style w:type="character" w:customStyle="1" w:styleId="ControlFlowTok">
     <w:name w:val="ControlFlowTok"/>
     <w:basedOn w:val="VerbatimChar"/>
     <w:rPr>
+      <w:rFonts w:ascii="Consolas" w:hAnsi="Consolas"/>
       <w:b/>
       <w:color w:val="007020"/>
+      <w:sz w:val="22"/>
     </w:rPr>
   </w:style>
   <w:style w:type="character" w:customStyle="1" w:styleId="OperatorTok">
     <w:name w:val="OperatorTok"/>
     <w:basedOn w:val="VerbatimChar"/>
     <w:rPr>
+      <w:rFonts w:ascii="Consolas" w:hAnsi="Consolas"/>
       <w:color w:val="666666"/>
+      <w:sz w:val="22"/>
     </w:rPr>
   </w:style>
   <w:style w:type="character" w:customStyle="1" w:styleId="BuiltInTok">
     <w:name w:val="BuiltInTok"/>
     <w:basedOn w:val="VerbatimChar"/>
     <w:rPr>
+      <w:rFonts w:ascii="Consolas" w:hAnsi="Consolas"/>
       <w:color w:val="008000"/>
+      <w:sz w:val="22"/>
     </w:rPr>
   </w:style>
   <w:style w:type="character" w:customStyle="1" w:styleId="ExtensionTok">
     <w:name w:val="ExtensionTok"/>
     <w:basedOn w:val="VerbatimChar"/>
-    <w:rPr/>
+    <w:rPr>
+      <w:rFonts w:ascii="Consolas" w:hAnsi="Consolas"/>
+      <w:sz w:val="22"/>
+    </w:rPr>
   </w:style>
   <w:style w:type="character" w:customStyle="1" w:styleId="PreprocessorTok">
     <w:name w:val="PreprocessorTok"/>
     <w:basedOn w:val="VerbatimChar"/>
     <w:rPr>
-      <w:color w:val="bc7a00"/>
+      <w:rFonts w:ascii="Consolas" w:hAnsi="Consolas"/>
+      <w:color w:val="BC7A00"/>
+      <w:sz w:val="22"/>
     </w:rPr>
   </w:style>
   <w:style w:type="character" w:customStyle="1" w:styleId="AttributeTok">
     <w:name w:val="AttributeTok"/>
     <w:basedOn w:val="VerbatimChar"/>
     <w:rPr>
-      <w:color w:val="7d9029"/>
+      <w:rFonts w:ascii="Consolas" w:hAnsi="Consolas"/>
+      <w:color w:val="7D9029"/>
+      <w:sz w:val="22"/>
     </w:rPr>
   </w:style>
   <w:style w:type="character" w:customStyle="1" w:styleId="RegionMarkerTok">
     <w:name w:val="RegionMarkerTok"/>
     <w:basedOn w:val="VerbatimChar"/>
-    <w:rPr/>
+    <w:rPr>
+      <w:rFonts w:ascii="Consolas" w:hAnsi="Consolas"/>
+      <w:sz w:val="22"/>
+    </w:rPr>
   </w:style>
   <w:style w:type="character" w:customStyle="1" w:styleId="InformationTok">
     <w:name w:val="InformationTok"/>
     <w:basedOn w:val="VerbatimChar"/>
     <w:rPr>
+      <w:rFonts w:ascii="Consolas" w:hAnsi="Consolas"/>
       <w:b/>
       <w:i/>
-      <w:color w:val="60a0b0"/>
+      <w:color w:val="60A0B0"/>
+      <w:sz w:val="22"/>
     </w:rPr>
   </w:style>
   <w:style w:type="character" w:customStyle="1" w:styleId="WarningTok">
     <w:name w:val="WarningTok"/>
     <w:basedOn w:val="VerbatimChar"/>
     <w:rPr>
+      <w:rFonts w:ascii="Consolas" w:hAnsi="Consolas"/>
       <w:b/>
       <w:i/>
-      <w:color w:val="60a0b0"/>
+      <w:color w:val="60A0B0"/>
+      <w:sz w:val="22"/>
     </w:rPr>
   </w:style>
   <w:style w:type="character" w:customStyle="1" w:styleId="AlertTok">
     <w:name w:val="AlertTok"/>
     <w:basedOn w:val="VerbatimChar"/>
     <w:rPr>
+      <w:rFonts w:ascii="Consolas" w:hAnsi="Consolas"/>
       <w:b/>
-      <w:color w:val="ff0000"/>
+      <w:color w:val="FF0000"/>
+      <w:sz w:val="22"/>
     </w:rPr>
   </w:style>
   <w:style w:type="character" w:customStyle="1" w:styleId="ErrorTok">
     <w:name w:val="ErrorTok"/>
     <w:basedOn w:val="VerbatimChar"/>
     <w:rPr>
+      <w:rFonts w:ascii="Consolas" w:hAnsi="Consolas"/>
       <w:b/>
-      <w:color w:val="ff0000"/>
+      <w:color w:val="FF0000"/>
+      <w:sz w:val="22"/>
     </w:rPr>
   </w:style>
   <w:style w:type="character" w:customStyle="1" w:styleId="NormalTok">
     <w:name w:val="NormalTok"/>
     <w:basedOn w:val="VerbatimChar"/>
-    <w:rPr/>
+    <w:rPr>
+      <w:rFonts w:ascii="Consolas" w:hAnsi="Consolas"/>
+      <w:sz w:val="22"/>
+    </w:rPr>
+  </w:style>
+  <w:style w:type="character" w:styleId="UnresolvedMention">
+    <w:name w:val="Unresolved Mention"/>
+    <w:basedOn w:val="DefaultParagraphFont"/>
+    <w:uiPriority w:val="99"/>
+    <w:semiHidden/>
+    <w:unhideWhenUsed/>
+    <w:rsid w:val="0024780B"/>
+    <w:rPr>
+      <w:color w:val="605E5C"/>
+      <w:shd w:val="clear" w:color="auto" w:fill="E1DFDD"/>
+    </w:rPr>
   </w:style>
 </w:styles>
 </file>
